--- a/FutureFarm/FutureFarm/RechnungVorlage.docx
+++ b/FutureFarm/FutureFarm/RechnungVorlage.docx
@@ -4,405 +4,310 @@
   <w:body>
     <w:p>
       <w:pPr>
-        <w:pStyle w:val="Fuzeile"/>
-        <w:jc w:val="right"/>
+        <w:jc w:val="center"/>
         <w:rPr>
           <w:b/>
-          <w:color w:val="4472C4" w:themeColor="accent1"/>
+          <w:bCs/>
+          <w:sz w:val="28"/>
+          <w:szCs w:val="32"/>
+        </w:rPr>
+      </w:pPr>
+      <w:proofErr w:type="spellStart"/>
+      <w:r>
+        <w:rPr>
+          <w:b/>
+          <w:bCs/>
+          <w:sz w:val="28"/>
+          <w:szCs w:val="32"/>
+        </w:rPr>
+        <w:t>BioBauernhof</w:t>
+      </w:r>
+      <w:proofErr w:type="spellEnd"/>
+      <w:r>
+        <w:rPr>
+          <w:b/>
+          <w:bCs/>
+          <w:sz w:val="28"/>
+          <w:szCs w:val="32"/>
+        </w:rPr>
+        <w:t xml:space="preserve"> </w:t>
+      </w:r>
+      <w:proofErr w:type="spellStart"/>
+      <w:r>
+        <w:rPr>
+          <w:b/>
+          <w:bCs/>
+          <w:sz w:val="28"/>
+          <w:szCs w:val="32"/>
+        </w:rPr>
+        <w:t>Lahner</w:t>
+      </w:r>
+      <w:proofErr w:type="spellEnd"/>
+    </w:p>
+    <w:p>
+      <w:pPr>
+        <w:jc w:val="center"/>
+        <w:rPr>
+          <w:bCs/>
+          <w:sz w:val="28"/>
+          <w:szCs w:val="28"/>
+        </w:rPr>
+      </w:pPr>
+      <w:r>
+        <w:rPr>
+          <w:bCs/>
+          <w:sz w:val="28"/>
+          <w:szCs w:val="28"/>
+        </w:rPr>
+        <w:t>Hauptstraße 161</w:t>
+      </w:r>
+    </w:p>
+    <w:p>
+      <w:pPr>
+        <w:jc w:val="center"/>
+        <w:rPr>
+          <w:bCs/>
+          <w:sz w:val="28"/>
+          <w:szCs w:val="28"/>
+        </w:rPr>
+      </w:pPr>
+      <w:r>
+        <w:rPr>
+          <w:bCs/>
+          <w:sz w:val="28"/>
+          <w:szCs w:val="28"/>
+        </w:rPr>
+        <w:t>2124 Oberkreuzstetten</w:t>
+      </w:r>
+    </w:p>
+    <w:p>
+      <w:pPr>
+        <w:jc w:val="center"/>
+        <w:rPr>
+          <w:bCs/>
+          <w:sz w:val="28"/>
+          <w:szCs w:val="28"/>
+        </w:rPr>
+      </w:pPr>
+      <w:r>
+        <w:rPr>
+          <w:bCs/>
+          <w:sz w:val="28"/>
+          <w:szCs w:val="28"/>
+        </w:rPr>
+        <w:t>AUSTRIA</w:t>
+      </w:r>
+    </w:p>
+    <w:p>
+      <w:pPr>
+        <w:jc w:val="center"/>
+        <w:rPr>
+          <w:bCs/>
           <w:sz w:val="30"/>
-          <w:szCs w:val="30"/>
-        </w:rPr>
-      </w:pPr>
+          <w:szCs w:val="32"/>
+        </w:rPr>
+      </w:pPr>
+    </w:p>
+    <w:p>
+      <w:pPr>
+        <w:rPr>
+          <w:bCs/>
+          <w:sz w:val="26"/>
+          <w:szCs w:val="28"/>
+        </w:rPr>
+      </w:pPr>
+    </w:p>
+    <w:p>
+      <w:pPr>
+        <w:rPr>
+          <w:bCs/>
+          <w:sz w:val="26"/>
+          <w:szCs w:val="28"/>
+        </w:rPr>
+      </w:pPr>
+      <w:r>
+        <w:rPr>
+          <w:bCs/>
+          <w:sz w:val="26"/>
+          <w:szCs w:val="28"/>
+        </w:rPr>
+        <w:t>&lt;</w:t>
+      </w:r>
       <w:proofErr w:type="spellStart"/>
       <w:r>
         <w:rPr>
-          <w:b/>
-          <w:color w:val="4472C4" w:themeColor="accent1"/>
-          <w:sz w:val="30"/>
-          <w:szCs w:val="30"/>
-        </w:rPr>
-        <w:t>BioBauernhof</w:t>
+          <w:bCs/>
+          <w:sz w:val="26"/>
+          <w:szCs w:val="28"/>
+        </w:rPr>
+        <w:t>KundeAnrede</w:t>
       </w:r>
       <w:proofErr w:type="spellEnd"/>
       <w:r>
         <w:rPr>
-          <w:b/>
-          <w:color w:val="4472C4" w:themeColor="accent1"/>
-          <w:sz w:val="30"/>
-          <w:szCs w:val="30"/>
-        </w:rPr>
-        <w:t xml:space="preserve"> </w:t>
+          <w:bCs/>
+          <w:sz w:val="26"/>
+          <w:szCs w:val="28"/>
+        </w:rPr>
+        <w:t>&gt;</w:t>
+      </w:r>
+    </w:p>
+    <w:p>
+      <w:pPr>
+        <w:rPr>
+          <w:bCs/>
+          <w:sz w:val="26"/>
+          <w:szCs w:val="28"/>
+        </w:rPr>
+      </w:pPr>
+      <w:r>
+        <w:rPr>
+          <w:bCs/>
+          <w:sz w:val="26"/>
+          <w:szCs w:val="28"/>
+        </w:rPr>
+        <w:t>&lt;</w:t>
       </w:r>
       <w:proofErr w:type="spellStart"/>
       <w:r>
         <w:rPr>
-          <w:b/>
-          <w:color w:val="4472C4" w:themeColor="accent1"/>
-          <w:sz w:val="30"/>
-          <w:szCs w:val="30"/>
-        </w:rPr>
-        <w:t>Lahner</w:t>
+          <w:bCs/>
+          <w:sz w:val="26"/>
+          <w:szCs w:val="28"/>
+        </w:rPr>
+        <w:t>KundeVorname</w:t>
       </w:r>
       <w:proofErr w:type="spellEnd"/>
-    </w:p>
-    <w:p>
-      <w:pPr>
-        <w:pStyle w:val="Fuzeile"/>
-        <w:jc w:val="right"/>
-        <w:rPr>
-          <w:sz w:val="24"/>
-          <w:szCs w:val="24"/>
-        </w:rPr>
-      </w:pPr>
-      <w:r>
-        <w:rPr>
-          <w:sz w:val="24"/>
-          <w:szCs w:val="24"/>
-        </w:rPr>
-        <w:t xml:space="preserve">Doris </w:t>
+      <w:r>
+        <w:rPr>
+          <w:bCs/>
+          <w:sz w:val="26"/>
+          <w:szCs w:val="28"/>
+        </w:rPr>
+        <w:t>&gt; &lt;</w:t>
       </w:r>
       <w:proofErr w:type="spellStart"/>
       <w:r>
         <w:rPr>
-          <w:sz w:val="24"/>
-          <w:szCs w:val="24"/>
-        </w:rPr>
-        <w:t>Lahner</w:t>
+          <w:bCs/>
+          <w:sz w:val="26"/>
+          <w:szCs w:val="28"/>
+        </w:rPr>
+        <w:t>KundeNachname</w:t>
       </w:r>
       <w:proofErr w:type="spellEnd"/>
-    </w:p>
-    <w:p>
-      <w:pPr>
-        <w:pStyle w:val="Fuzeile"/>
-        <w:jc w:val="right"/>
-        <w:rPr>
-          <w:sz w:val="24"/>
-          <w:szCs w:val="24"/>
-        </w:rPr>
-      </w:pPr>
-      <w:r>
-        <w:rPr>
-          <w:sz w:val="24"/>
-          <w:szCs w:val="24"/>
-        </w:rPr>
-        <w:t>Hauptstraße 161</w:t>
-      </w:r>
-    </w:p>
-    <w:p>
-      <w:pPr>
-        <w:pStyle w:val="Fuzeile"/>
-        <w:jc w:val="right"/>
-        <w:rPr>
-          <w:sz w:val="24"/>
-          <w:szCs w:val="24"/>
-        </w:rPr>
-      </w:pPr>
-      <w:r>
-        <w:rPr>
-          <w:sz w:val="24"/>
-          <w:szCs w:val="24"/>
-        </w:rPr>
-        <w:t xml:space="preserve">2124 </w:t>
+      <w:r>
+        <w:rPr>
+          <w:bCs/>
+          <w:sz w:val="26"/>
+          <w:szCs w:val="28"/>
+        </w:rPr>
+        <w:t>&gt;</w:t>
+      </w:r>
+    </w:p>
+    <w:p>
+      <w:pPr>
+        <w:rPr>
+          <w:bCs/>
+          <w:sz w:val="26"/>
+          <w:szCs w:val="28"/>
+        </w:rPr>
+      </w:pPr>
+      <w:r>
+        <w:rPr>
+          <w:bCs/>
+          <w:sz w:val="26"/>
+          <w:szCs w:val="28"/>
+        </w:rPr>
+        <w:t>&lt;</w:t>
       </w:r>
       <w:proofErr w:type="spellStart"/>
       <w:r>
         <w:rPr>
-          <w:sz w:val="24"/>
-          <w:szCs w:val="24"/>
-        </w:rPr>
-        <w:t>Kreuzstetten</w:t>
+          <w:bCs/>
+          <w:sz w:val="26"/>
+          <w:szCs w:val="28"/>
+        </w:rPr>
+        <w:t>KundeStrasse</w:t>
       </w:r>
       <w:proofErr w:type="spellEnd"/>
       <w:r>
         <w:rPr>
-          <w:sz w:val="24"/>
-          <w:szCs w:val="24"/>
-        </w:rPr>
-        <w:br/>
-        <w:t>AUSTRIA</w:t>
-      </w:r>
-    </w:p>
-    <w:p>
-      <w:pPr>
-        <w:pStyle w:val="Fuzeile"/>
-        <w:jc w:val="right"/>
-        <w:rPr>
-          <w:sz w:val="24"/>
-          <w:szCs w:val="24"/>
-        </w:rPr>
-      </w:pPr>
-    </w:p>
-    <w:p>
-      <w:pPr>
-        <w:pStyle w:val="Fuzeile"/>
-        <w:rPr>
-          <w:sz w:val="24"/>
-          <w:szCs w:val="24"/>
-        </w:rPr>
-      </w:pPr>
-    </w:p>
-    <w:p>
-      <w:pPr>
-        <w:pStyle w:val="Fuzeile"/>
-        <w:rPr>
-          <w:sz w:val="24"/>
-          <w:szCs w:val="24"/>
-        </w:rPr>
-      </w:pPr>
-    </w:p>
-    <w:p>
-      <w:pPr>
-        <w:pStyle w:val="Fuzeile"/>
-        <w:rPr>
-          <w:sz w:val="24"/>
-          <w:szCs w:val="24"/>
-        </w:rPr>
-      </w:pPr>
-    </w:p>
-    <w:p>
-      <w:pPr>
-        <w:pStyle w:val="Fuzeile"/>
-        <w:rPr>
-          <w:sz w:val="24"/>
-          <w:szCs w:val="24"/>
-        </w:rPr>
-      </w:pPr>
-    </w:p>
-    <w:p>
-      <w:pPr>
-        <w:pStyle w:val="Fuzeile"/>
-        <w:rPr>
-          <w:sz w:val="24"/>
-          <w:szCs w:val="24"/>
-        </w:rPr>
-      </w:pPr>
-      <w:r>
-        <w:rPr>
-          <w:sz w:val="24"/>
-          <w:szCs w:val="24"/>
-        </w:rPr>
-        <w:t>&lt;Anrede&gt;</w:t>
-      </w:r>
-    </w:p>
-    <w:p>
-      <w:pPr>
-        <w:pStyle w:val="Fuzeile"/>
-        <w:rPr>
-          <w:sz w:val="24"/>
-          <w:szCs w:val="24"/>
-        </w:rPr>
-      </w:pPr>
-      <w:r>
-        <w:rPr>
-          <w:sz w:val="24"/>
-          <w:szCs w:val="24"/>
-        </w:rPr>
-        <w:t>&lt;Vorname&gt;</w:t>
-      </w:r>
-      <w:r>
-        <w:rPr>
-          <w:sz w:val="24"/>
-          <w:szCs w:val="24"/>
-        </w:rPr>
-        <w:t xml:space="preserve"> </w:t>
-      </w:r>
-      <w:r>
-        <w:rPr>
-          <w:sz w:val="24"/>
-          <w:szCs w:val="24"/>
-        </w:rPr>
-        <w:t>&lt;Nachname&gt;</w:t>
-      </w:r>
-      <w:r>
-        <w:rPr>
-          <w:sz w:val="24"/>
-          <w:szCs w:val="24"/>
-        </w:rPr>
-        <w:t xml:space="preserve"> </w:t>
-      </w:r>
-      <w:r>
-        <w:rPr>
-          <w:sz w:val="24"/>
-          <w:szCs w:val="24"/>
-        </w:rPr>
-        <w:t>&lt;Firma&gt;</w:t>
-      </w:r>
-    </w:p>
-    <w:p>
-      <w:pPr>
-        <w:pStyle w:val="Fuzeile"/>
-        <w:rPr>
-          <w:sz w:val="24"/>
-          <w:szCs w:val="24"/>
-        </w:rPr>
-      </w:pPr>
-      <w:r>
-        <w:rPr>
-          <w:sz w:val="24"/>
-          <w:szCs w:val="24"/>
-        </w:rPr>
-        <w:t>&lt;Straße&gt;</w:t>
-      </w:r>
-    </w:p>
-    <w:p>
-      <w:pPr>
-        <w:pStyle w:val="Fuzeile"/>
-        <w:rPr>
-          <w:sz w:val="24"/>
-          <w:szCs w:val="24"/>
-        </w:rPr>
-      </w:pPr>
-      <w:r>
-        <w:rPr>
-          <w:sz w:val="24"/>
-          <w:szCs w:val="24"/>
-        </w:rPr>
-        <w:t>&lt;PLZ&gt; &lt;Ort&gt;</w:t>
-      </w:r>
-    </w:p>
-    <w:p>
-      <w:pPr>
-        <w:pStyle w:val="Fuzeile"/>
-        <w:rPr>
-          <w:sz w:val="24"/>
-          <w:szCs w:val="24"/>
-        </w:rPr>
-      </w:pPr>
-      <w:r>
-        <w:rPr>
-          <w:sz w:val="24"/>
-          <w:szCs w:val="24"/>
-        </w:rPr>
-        <w:t>&lt;Land&gt;</w:t>
-      </w:r>
-      <w:r>
-        <w:rPr>
-          <w:sz w:val="24"/>
-          <w:szCs w:val="24"/>
-        </w:rPr>
-        <w:tab/>
-      </w:r>
-      <w:r>
-        <w:rPr>
-          <w:sz w:val="24"/>
-          <w:szCs w:val="24"/>
-        </w:rPr>
-        <w:tab/>
-        <w:t>&lt;Ort&gt;, &lt;Datum&gt;</w:t>
-      </w:r>
-    </w:p>
-    <w:p>
-      <w:pPr>
-        <w:pStyle w:val="Fuzeile"/>
-        <w:rPr>
-          <w:sz w:val="24"/>
-          <w:szCs w:val="24"/>
-        </w:rPr>
-      </w:pPr>
-    </w:p>
-    <w:p>
-      <w:pPr>
-        <w:pStyle w:val="Fuzeile"/>
-        <w:rPr>
-          <w:sz w:val="24"/>
-          <w:szCs w:val="24"/>
-        </w:rPr>
-      </w:pPr>
-    </w:p>
-    <w:p>
-      <w:pPr>
-        <w:pStyle w:val="Fuzeile"/>
-        <w:rPr>
-          <w:sz w:val="24"/>
-          <w:szCs w:val="24"/>
-        </w:rPr>
-      </w:pPr>
-    </w:p>
-    <w:p>
-      <w:pPr>
-        <w:pStyle w:val="Fuzeile"/>
-        <w:rPr>
-          <w:sz w:val="24"/>
-          <w:szCs w:val="24"/>
-        </w:rPr>
-      </w:pPr>
-    </w:p>
-    <w:p>
-      <w:pPr>
-        <w:pStyle w:val="Fuzeile"/>
-        <w:rPr>
-          <w:sz w:val="24"/>
-          <w:szCs w:val="24"/>
-        </w:rPr>
-      </w:pPr>
-    </w:p>
-    <w:p>
-      <w:pPr>
-        <w:pStyle w:val="Fuzeile"/>
-        <w:rPr>
-          <w:b/>
-          <w:sz w:val="32"/>
-          <w:szCs w:val="32"/>
-        </w:rPr>
-      </w:pPr>
-      <w:r>
-        <w:rPr>
-          <w:b/>
-          <w:sz w:val="32"/>
-          <w:szCs w:val="32"/>
-        </w:rPr>
-        <w:t>Rechnung</w:t>
-      </w:r>
-      <w:r>
-        <w:rPr>
-          <w:b/>
-          <w:sz w:val="32"/>
-          <w:szCs w:val="32"/>
-        </w:rPr>
-        <w:t xml:space="preserve"> Nr. &lt;Nummer&gt;</w:t>
-      </w:r>
-    </w:p>
-    <w:p>
-      <w:pPr>
-        <w:pStyle w:val="Fuzeile"/>
-        <w:rPr>
-          <w:b/>
-          <w:sz w:val="32"/>
-          <w:szCs w:val="32"/>
-        </w:rPr>
-      </w:pPr>
-    </w:p>
-    <w:p>
-      <w:pPr>
-        <w:pStyle w:val="Fuzeile"/>
-        <w:rPr>
-          <w:sz w:val="24"/>
-          <w:szCs w:val="24"/>
-        </w:rPr>
-      </w:pPr>
+          <w:bCs/>
+          <w:sz w:val="26"/>
+          <w:szCs w:val="28"/>
+        </w:rPr>
+        <w:t>&gt;</w:t>
+      </w:r>
+    </w:p>
+    <w:p>
+      <w:pPr>
+        <w:rPr>
+          <w:bCs/>
+          <w:sz w:val="26"/>
+          <w:szCs w:val="28"/>
+        </w:rPr>
+      </w:pPr>
+      <w:r>
+        <w:rPr>
+          <w:bCs/>
+          <w:sz w:val="26"/>
+          <w:szCs w:val="28"/>
+        </w:rPr>
+        <w:t>&lt;</w:t>
+      </w:r>
       <w:proofErr w:type="spellStart"/>
       <w:r>
         <w:rPr>
-          <w:sz w:val="24"/>
-          <w:szCs w:val="24"/>
-        </w:rPr>
-        <w:t>Kundennr</w:t>
+          <w:bCs/>
+          <w:sz w:val="26"/>
+          <w:szCs w:val="28"/>
+        </w:rPr>
+        <w:t>KundePLZ</w:t>
       </w:r>
       <w:proofErr w:type="spellEnd"/>
       <w:r>
         <w:rPr>
-          <w:sz w:val="24"/>
-          <w:szCs w:val="24"/>
-        </w:rPr>
-        <w:t>.: &lt;Kundennummer&gt;</w:t>
-      </w:r>
-    </w:p>
-    <w:p>
-      <w:pPr>
-        <w:pStyle w:val="Fuzeile"/>
-        <w:rPr>
-          <w:sz w:val="24"/>
-          <w:szCs w:val="24"/>
+          <w:bCs/>
+          <w:sz w:val="26"/>
+          <w:szCs w:val="28"/>
+        </w:rPr>
+        <w:t>&gt; &lt;</w:t>
+      </w:r>
+      <w:proofErr w:type="spellStart"/>
+      <w:r>
+        <w:rPr>
+          <w:bCs/>
+          <w:sz w:val="26"/>
+          <w:szCs w:val="28"/>
+        </w:rPr>
+        <w:t>KundeOrt</w:t>
+      </w:r>
+      <w:proofErr w:type="spellEnd"/>
+      <w:r>
+        <w:rPr>
+          <w:bCs/>
+          <w:sz w:val="26"/>
+          <w:szCs w:val="28"/>
+        </w:rPr>
+        <w:t>&gt;</w:t>
+      </w:r>
+    </w:p>
+    <w:p>
+      <w:pPr>
+        <w:rPr>
+          <w:bCs/>
+          <w:sz w:val="26"/>
+          <w:szCs w:val="28"/>
+        </w:rPr>
+      </w:pPr>
+    </w:p>
+    <w:p>
+      <w:pPr>
+        <w:rPr>
+          <w:bCs/>
+          <w:sz w:val="26"/>
+          <w:szCs w:val="28"/>
         </w:rPr>
       </w:pPr>
       <w:bookmarkStart w:id="0" w:name="_GoBack"/>
@@ -410,451 +315,811 @@
     </w:p>
     <w:p>
       <w:pPr>
-        <w:pStyle w:val="Fuzeile"/>
-        <w:rPr>
-          <w:sz w:val="24"/>
-          <w:szCs w:val="24"/>
-        </w:rPr>
-      </w:pPr>
-      <w:r>
-        <w:rPr>
-          <w:sz w:val="24"/>
-          <w:szCs w:val="24"/>
-        </w:rPr>
-        <w:t>Vielen Dank für Ihre Bestellung. Hiermit stellen wir folgende Produkte in Rechnung:</w:t>
-      </w:r>
-    </w:p>
-    <w:p>
-      <w:pPr>
-        <w:pStyle w:val="Fuzeile"/>
-        <w:rPr>
-          <w:sz w:val="24"/>
-          <w:szCs w:val="24"/>
-        </w:rPr>
-      </w:pPr>
-    </w:p>
-    <w:p>
-      <w:pPr>
-        <w:pStyle w:val="Fuzeile"/>
+        <w:rPr>
+          <w:bCs/>
+          <w:sz w:val="26"/>
+          <w:szCs w:val="28"/>
+        </w:rPr>
+      </w:pPr>
+    </w:p>
+    <w:p>
+      <w:pPr>
         <w:tabs>
-          <w:tab w:val="clear" w:pos="4536"/>
-          <w:tab w:val="left" w:pos="1134"/>
-          <w:tab w:val="left" w:pos="5103"/>
-          <w:tab w:val="left" w:pos="6096"/>
+          <w:tab w:val="right" w:pos="9072"/>
         </w:tabs>
         <w:rPr>
           <w:b/>
-          <w:sz w:val="24"/>
-          <w:szCs w:val="24"/>
+          <w:sz w:val="26"/>
+          <w:szCs w:val="28"/>
         </w:rPr>
       </w:pPr>
       <w:r>
         <w:rPr>
           <w:b/>
-          <w:sz w:val="24"/>
-          <w:szCs w:val="24"/>
-        </w:rPr>
-        <w:t>Pos.</w:t>
-      </w:r>
+          <w:sz w:val="26"/>
+          <w:szCs w:val="28"/>
+        </w:rPr>
+        <w:t xml:space="preserve">Rechnung </w:t>
+      </w:r>
+      <w:proofErr w:type="spellStart"/>
       <w:r>
         <w:rPr>
           <w:b/>
-          <w:sz w:val="24"/>
-          <w:szCs w:val="24"/>
+          <w:sz w:val="26"/>
+          <w:szCs w:val="28"/>
+        </w:rPr>
+        <w:t>Nr</w:t>
+      </w:r>
+      <w:proofErr w:type="spellEnd"/>
+      <w:r>
+        <w:rPr>
+          <w:b/>
+          <w:sz w:val="26"/>
+          <w:szCs w:val="28"/>
+        </w:rPr>
+        <w:t>: &lt;</w:t>
+      </w:r>
+      <w:proofErr w:type="spellStart"/>
+      <w:r>
+        <w:rPr>
+          <w:b/>
+          <w:sz w:val="26"/>
+          <w:szCs w:val="28"/>
+        </w:rPr>
+        <w:t>RechnungsNummer</w:t>
+      </w:r>
+      <w:proofErr w:type="spellEnd"/>
+      <w:r>
+        <w:rPr>
+          <w:b/>
+          <w:sz w:val="26"/>
+          <w:szCs w:val="28"/>
+        </w:rPr>
+        <w:t>&gt;/2019</w:t>
+      </w:r>
+      <w:r>
+        <w:rPr>
+          <w:b/>
+          <w:sz w:val="26"/>
+          <w:szCs w:val="28"/>
         </w:rPr>
         <w:tab/>
-        <w:t>Bezeichnung</w:t>
-      </w:r>
-      <w:r>
-        <w:rPr>
-          <w:b/>
-          <w:sz w:val="24"/>
-          <w:szCs w:val="24"/>
-        </w:rPr>
-        <w:tab/>
-        <w:t>Menge</w:t>
-      </w:r>
-      <w:r>
-        <w:rPr>
-          <w:b/>
-          <w:sz w:val="24"/>
-          <w:szCs w:val="24"/>
-        </w:rPr>
-        <w:tab/>
-      </w:r>
-      <w:r>
-        <w:rPr>
-          <w:b/>
-          <w:sz w:val="24"/>
-          <w:szCs w:val="24"/>
-        </w:rPr>
-        <w:t>Einzelp</w:t>
-      </w:r>
-      <w:r>
-        <w:rPr>
-          <w:b/>
-          <w:sz w:val="24"/>
-          <w:szCs w:val="24"/>
-        </w:rPr>
-        <w:t>reis</w:t>
-      </w:r>
-      <w:r>
-        <w:rPr>
-          <w:b/>
-          <w:sz w:val="24"/>
-          <w:szCs w:val="24"/>
-        </w:rPr>
-        <w:tab/>
-      </w:r>
-      <w:r>
-        <w:rPr>
-          <w:b/>
-          <w:sz w:val="24"/>
-          <w:szCs w:val="24"/>
-        </w:rPr>
-        <w:t>Gesamtpreis</w:t>
-      </w:r>
-    </w:p>
-    <w:p>
-      <w:pPr>
-        <w:pStyle w:val="Fuzeile"/>
-        <w:tabs>
-          <w:tab w:val="clear" w:pos="4536"/>
-          <w:tab w:val="left" w:pos="1134"/>
-          <w:tab w:val="left" w:pos="5103"/>
-          <w:tab w:val="left" w:pos="6096"/>
-        </w:tabs>
-        <w:rPr>
-          <w:sz w:val="24"/>
-          <w:szCs w:val="24"/>
-        </w:rPr>
-      </w:pPr>
-      <w:r>
-        <w:rPr>
-          <w:sz w:val="24"/>
-          <w:szCs w:val="24"/>
-        </w:rPr>
-        <w:t>&lt;Produkte&gt;</w:t>
-      </w:r>
-    </w:p>
-    <w:p>
-      <w:pPr>
-        <w:pStyle w:val="Fuzeile"/>
-        <w:tabs>
-          <w:tab w:val="clear" w:pos="4536"/>
-          <w:tab w:val="left" w:pos="1134"/>
-          <w:tab w:val="left" w:pos="5103"/>
-          <w:tab w:val="left" w:pos="6096"/>
-        </w:tabs>
-        <w:rPr>
-          <w:sz w:val="24"/>
-          <w:szCs w:val="24"/>
-        </w:rPr>
-      </w:pPr>
-    </w:p>
-    <w:p>
-      <w:pPr>
-        <w:pStyle w:val="Fuzeile"/>
-        <w:tabs>
-          <w:tab w:val="clear" w:pos="4536"/>
-          <w:tab w:val="left" w:pos="3969"/>
-        </w:tabs>
-        <w:rPr>
-          <w:sz w:val="24"/>
-          <w:szCs w:val="24"/>
-        </w:rPr>
-      </w:pPr>
-      <w:r>
-        <w:rPr>
-          <w:sz w:val="24"/>
-          <w:szCs w:val="24"/>
-        </w:rPr>
-        <w:tab/>
-        <w:t>Nettobetrag</w:t>
-      </w:r>
-      <w:r>
-        <w:rPr>
-          <w:sz w:val="24"/>
-          <w:szCs w:val="24"/>
-        </w:rPr>
-        <w:tab/>
-        <w:t>&lt;Nettobetrag&gt;</w:t>
-      </w:r>
-      <w:r>
-        <w:rPr>
-          <w:sz w:val="24"/>
-          <w:szCs w:val="24"/>
-        </w:rPr>
-        <w:t xml:space="preserve"> €</w:t>
-      </w:r>
-    </w:p>
-    <w:p>
-      <w:pPr>
-        <w:pStyle w:val="Fuzeile"/>
-        <w:tabs>
-          <w:tab w:val="clear" w:pos="4536"/>
-          <w:tab w:val="left" w:pos="3969"/>
-        </w:tabs>
-        <w:rPr>
-          <w:sz w:val="24"/>
-          <w:szCs w:val="24"/>
-        </w:rPr>
-      </w:pPr>
-      <w:r>
-        <w:rPr>
-          <w:sz w:val="24"/>
-          <w:szCs w:val="24"/>
-        </w:rPr>
-        <w:tab/>
-        <w:t>Umsatzsteuer</w:t>
-      </w:r>
-      <w:r>
-        <w:rPr>
-          <w:sz w:val="24"/>
-          <w:szCs w:val="24"/>
-        </w:rPr>
-        <w:tab/>
-        <w:t>&lt;</w:t>
-      </w:r>
-      <w:proofErr w:type="spellStart"/>
-      <w:r>
-        <w:rPr>
-          <w:sz w:val="24"/>
-          <w:szCs w:val="24"/>
-        </w:rPr>
-        <w:t>Ust</w:t>
-      </w:r>
-      <w:proofErr w:type="spellEnd"/>
-      <w:r>
-        <w:rPr>
-          <w:sz w:val="24"/>
-          <w:szCs w:val="24"/>
-        </w:rPr>
-        <w:t>&gt; €</w:t>
-      </w:r>
-    </w:p>
-    <w:p>
-      <w:pPr>
-        <w:pStyle w:val="Fuzeile"/>
-        <w:tabs>
-          <w:tab w:val="clear" w:pos="4536"/>
-          <w:tab w:val="left" w:pos="3969"/>
-        </w:tabs>
-        <w:rPr>
-          <w:b/>
-          <w:sz w:val="24"/>
-          <w:szCs w:val="24"/>
-        </w:rPr>
-      </w:pPr>
-      <w:r>
-        <w:rPr>
-          <w:sz w:val="24"/>
-          <w:szCs w:val="24"/>
-        </w:rPr>
-        <w:tab/>
-      </w:r>
-      <w:r>
-        <w:rPr>
-          <w:b/>
-          <w:sz w:val="24"/>
-          <w:szCs w:val="24"/>
-        </w:rPr>
-        <w:t>Bruttobetrag</w:t>
-      </w:r>
-      <w:r>
-        <w:rPr>
-          <w:b/>
-          <w:sz w:val="24"/>
-          <w:szCs w:val="24"/>
-        </w:rPr>
-        <w:tab/>
-      </w:r>
-      <w:r>
-        <w:rPr>
-          <w:b/>
-          <w:sz w:val="24"/>
-          <w:szCs w:val="24"/>
-        </w:rPr>
-        <w:t>&lt;Bruttobetrag&gt; €</w:t>
-      </w:r>
-    </w:p>
-    <w:p>
-      <w:pPr>
-        <w:pStyle w:val="Fuzeile"/>
-        <w:tabs>
-          <w:tab w:val="clear" w:pos="4536"/>
-          <w:tab w:val="left" w:pos="3969"/>
-        </w:tabs>
-        <w:rPr>
-          <w:b/>
-          <w:sz w:val="24"/>
-          <w:szCs w:val="24"/>
-        </w:rPr>
-      </w:pPr>
-    </w:p>
-    <w:p>
-      <w:pPr>
-        <w:pStyle w:val="Fuzeile"/>
-        <w:tabs>
-          <w:tab w:val="clear" w:pos="4536"/>
-          <w:tab w:val="left" w:pos="3969"/>
-        </w:tabs>
-        <w:rPr>
-          <w:sz w:val="24"/>
-          <w:szCs w:val="24"/>
-        </w:rPr>
-      </w:pPr>
-    </w:p>
-    <w:p>
-      <w:pPr>
-        <w:pStyle w:val="Fuzeile"/>
-        <w:tabs>
-          <w:tab w:val="clear" w:pos="4536"/>
-          <w:tab w:val="left" w:pos="3969"/>
-        </w:tabs>
-        <w:rPr>
-          <w:sz w:val="24"/>
-          <w:szCs w:val="24"/>
-        </w:rPr>
-      </w:pPr>
-      <w:r>
-        <w:rPr>
-          <w:sz w:val="24"/>
-          <w:szCs w:val="24"/>
-        </w:rPr>
-        <w:t>Wir danken für Ihren Einkauf und freuen uns Sie wiederzusehen!</w:t>
-      </w:r>
-    </w:p>
-    <w:p>
-      <w:pPr>
-        <w:pStyle w:val="Fuzeile"/>
-        <w:tabs>
-          <w:tab w:val="clear" w:pos="4536"/>
-          <w:tab w:val="left" w:pos="3969"/>
-        </w:tabs>
-        <w:rPr>
-          <w:sz w:val="24"/>
-          <w:szCs w:val="24"/>
-        </w:rPr>
-      </w:pPr>
-    </w:p>
-    <w:p>
-      <w:pPr>
-        <w:pStyle w:val="Fuzeile"/>
-        <w:tabs>
-          <w:tab w:val="clear" w:pos="4536"/>
-          <w:tab w:val="left" w:pos="3969"/>
-        </w:tabs>
-        <w:rPr>
-          <w:sz w:val="24"/>
-          <w:szCs w:val="24"/>
-        </w:rPr>
-      </w:pPr>
-    </w:p>
-    <w:p>
-      <w:pPr>
-        <w:pStyle w:val="Fuzeile"/>
-        <w:tabs>
-          <w:tab w:val="clear" w:pos="4536"/>
-          <w:tab w:val="left" w:pos="3969"/>
-        </w:tabs>
-        <w:rPr>
-          <w:sz w:val="24"/>
-          <w:szCs w:val="24"/>
-        </w:rPr>
-      </w:pPr>
-    </w:p>
-    <w:p>
-      <w:pPr>
-        <w:pStyle w:val="Fuzeile"/>
-        <w:tabs>
-          <w:tab w:val="clear" w:pos="4536"/>
-          <w:tab w:val="left" w:pos="3969"/>
-        </w:tabs>
-        <w:jc w:val="center"/>
-        <w:rPr>
-          <w:sz w:val="24"/>
-          <w:szCs w:val="24"/>
-        </w:rPr>
-      </w:pPr>
-      <w:r>
-        <w:rPr>
-          <w:sz w:val="24"/>
-          <w:szCs w:val="24"/>
-        </w:rPr>
-        <w:t>Mit freundlichen Grüßen</w:t>
-      </w:r>
-    </w:p>
-    <w:p>
-      <w:pPr>
-        <w:pStyle w:val="Fuzeile"/>
-        <w:tabs>
-          <w:tab w:val="clear" w:pos="4536"/>
-          <w:tab w:val="left" w:pos="3969"/>
-        </w:tabs>
-        <w:rPr>
-          <w:sz w:val="24"/>
-          <w:szCs w:val="24"/>
-        </w:rPr>
-      </w:pPr>
-    </w:p>
-    <w:p>
-      <w:pPr>
-        <w:pStyle w:val="Fuzeile"/>
-        <w:tabs>
-          <w:tab w:val="clear" w:pos="4536"/>
-          <w:tab w:val="left" w:pos="3969"/>
-        </w:tabs>
-        <w:jc w:val="center"/>
-        <w:rPr>
-          <w:b/>
-          <w:sz w:val="28"/>
-          <w:szCs w:val="28"/>
-        </w:rPr>
-      </w:pPr>
-      <w:proofErr w:type="spellStart"/>
-      <w:r>
-        <w:rPr>
-          <w:b/>
-          <w:sz w:val="28"/>
-          <w:szCs w:val="28"/>
-        </w:rPr>
-        <w:t>BioBauernhof</w:t>
-      </w:r>
-      <w:proofErr w:type="spellEnd"/>
-      <w:r>
-        <w:rPr>
-          <w:b/>
-          <w:sz w:val="28"/>
-          <w:szCs w:val="28"/>
-        </w:rPr>
-        <w:t xml:space="preserve"> </w:t>
-      </w:r>
-      <w:proofErr w:type="spellStart"/>
-      <w:r>
-        <w:rPr>
-          <w:b/>
-          <w:sz w:val="28"/>
-          <w:szCs w:val="28"/>
-        </w:rPr>
-        <w:t>Lahner</w:t>
-      </w:r>
-      <w:proofErr w:type="spellEnd"/>
-    </w:p>
-    <w:p>
-      <w:pPr>
-        <w:pStyle w:val="Fuzeile"/>
-        <w:tabs>
-          <w:tab w:val="clear" w:pos="4536"/>
-          <w:tab w:val="left" w:pos="3969"/>
-        </w:tabs>
-        <w:rPr>
-          <w:sz w:val="24"/>
-          <w:szCs w:val="24"/>
+        <w:t>&lt;Datum&gt;</w:t>
+      </w:r>
+    </w:p>
+    <w:p>
+      <w:pPr>
+        <w:rPr>
+          <w:bCs/>
+          <w:sz w:val="26"/>
+          <w:szCs w:val="28"/>
+        </w:rPr>
+      </w:pPr>
+    </w:p>
+    <w:tbl>
+      <w:tblPr>
+        <w:tblStyle w:val="Tabellenraster"/>
+        <w:tblW w:w="9067" w:type="dxa"/>
+        <w:tblLayout w:type="fixed"/>
+        <w:tblLook w:val="04A0" w:firstRow="1" w:lastRow="0" w:firstColumn="1" w:lastColumn="0" w:noHBand="0" w:noVBand="1"/>
+      </w:tblPr>
+      <w:tblGrid>
+        <w:gridCol w:w="1057"/>
+        <w:gridCol w:w="3900"/>
+        <w:gridCol w:w="1275"/>
+        <w:gridCol w:w="709"/>
+        <w:gridCol w:w="992"/>
+        <w:gridCol w:w="1134"/>
+      </w:tblGrid>
+      <w:tr>
+        <w:trPr>
+          <w:trHeight w:val="454"/>
+        </w:trPr>
+        <w:tc>
+          <w:tcPr>
+            <w:tcW w:w="1057" w:type="dxa"/>
+            <w:tcBorders>
+              <w:bottom w:val="single" w:sz="12" w:space="0" w:color="auto"/>
+            </w:tcBorders>
+            <w:vAlign w:val="center"/>
+          </w:tcPr>
+          <w:p>
+            <w:pPr>
+              <w:rPr>
+                <w:b/>
+                <w:bCs/>
+                <w:sz w:val="24"/>
+                <w:szCs w:val="26"/>
+              </w:rPr>
+            </w:pPr>
+            <w:r>
+              <w:rPr>
+                <w:b/>
+                <w:bCs/>
+                <w:sz w:val="24"/>
+                <w:szCs w:val="26"/>
+              </w:rPr>
+              <w:t>Artikel</w:t>
+            </w:r>
+          </w:p>
+        </w:tc>
+        <w:tc>
+          <w:tcPr>
+            <w:tcW w:w="3900" w:type="dxa"/>
+            <w:tcBorders>
+              <w:bottom w:val="single" w:sz="12" w:space="0" w:color="auto"/>
+            </w:tcBorders>
+            <w:vAlign w:val="center"/>
+          </w:tcPr>
+          <w:p>
+            <w:pPr>
+              <w:rPr>
+                <w:b/>
+                <w:bCs/>
+                <w:sz w:val="24"/>
+                <w:szCs w:val="26"/>
+              </w:rPr>
+            </w:pPr>
+            <w:r>
+              <w:rPr>
+                <w:b/>
+                <w:bCs/>
+                <w:sz w:val="24"/>
+                <w:szCs w:val="26"/>
+              </w:rPr>
+              <w:t>Bezeichnung</w:t>
+            </w:r>
+          </w:p>
+        </w:tc>
+        <w:tc>
+          <w:tcPr>
+            <w:tcW w:w="1275" w:type="dxa"/>
+            <w:tcBorders>
+              <w:bottom w:val="single" w:sz="12" w:space="0" w:color="auto"/>
+            </w:tcBorders>
+            <w:vAlign w:val="center"/>
+          </w:tcPr>
+          <w:p>
+            <w:pPr>
+              <w:rPr>
+                <w:b/>
+                <w:bCs/>
+                <w:sz w:val="24"/>
+                <w:szCs w:val="26"/>
+              </w:rPr>
+            </w:pPr>
+            <w:r>
+              <w:rPr>
+                <w:b/>
+                <w:bCs/>
+                <w:sz w:val="24"/>
+                <w:szCs w:val="26"/>
+              </w:rPr>
+              <w:t>Menge</w:t>
+            </w:r>
+          </w:p>
+        </w:tc>
+        <w:tc>
+          <w:tcPr>
+            <w:tcW w:w="1701" w:type="dxa"/>
+            <w:gridSpan w:val="2"/>
+            <w:tcBorders>
+              <w:bottom w:val="single" w:sz="12" w:space="0" w:color="auto"/>
+            </w:tcBorders>
+            <w:vAlign w:val="center"/>
+          </w:tcPr>
+          <w:p>
+            <w:pPr>
+              <w:rPr>
+                <w:b/>
+                <w:bCs/>
+                <w:sz w:val="24"/>
+                <w:szCs w:val="26"/>
+              </w:rPr>
+            </w:pPr>
+            <w:r>
+              <w:rPr>
+                <w:b/>
+                <w:bCs/>
+                <w:sz w:val="24"/>
+                <w:szCs w:val="26"/>
+              </w:rPr>
+              <w:t>Gesamtpreis</w:t>
+            </w:r>
+          </w:p>
+        </w:tc>
+        <w:tc>
+          <w:tcPr>
+            <w:tcW w:w="1134" w:type="dxa"/>
+            <w:tcBorders>
+              <w:bottom w:val="single" w:sz="12" w:space="0" w:color="auto"/>
+            </w:tcBorders>
+            <w:vAlign w:val="center"/>
+          </w:tcPr>
+          <w:p>
+            <w:pPr>
+              <w:rPr>
+                <w:b/>
+                <w:bCs/>
+                <w:sz w:val="24"/>
+                <w:szCs w:val="26"/>
+              </w:rPr>
+            </w:pPr>
+            <w:proofErr w:type="spellStart"/>
+            <w:r>
+              <w:rPr>
+                <w:b/>
+                <w:bCs/>
+                <w:sz w:val="24"/>
+                <w:szCs w:val="26"/>
+              </w:rPr>
+              <w:t>USt</w:t>
+            </w:r>
+            <w:proofErr w:type="spellEnd"/>
+          </w:p>
+        </w:tc>
+      </w:tr>
+      <w:tr>
+        <w:trPr>
+          <w:trHeight w:val="850"/>
+        </w:trPr>
+        <w:tc>
+          <w:tcPr>
+            <w:tcW w:w="1057" w:type="dxa"/>
+            <w:tcBorders>
+              <w:top w:val="single" w:sz="12" w:space="0" w:color="auto"/>
+            </w:tcBorders>
+            <w:vAlign w:val="center"/>
+          </w:tcPr>
+          <w:p>
+            <w:pPr>
+              <w:rPr>
+                <w:bCs/>
+                <w:sz w:val="22"/>
+                <w:szCs w:val="24"/>
+              </w:rPr>
+            </w:pPr>
+            <w:r>
+              <w:rPr>
+                <w:bCs/>
+                <w:sz w:val="22"/>
+                <w:szCs w:val="24"/>
+              </w:rPr>
+              <w:t>&lt;</w:t>
+            </w:r>
+            <w:proofErr w:type="spellStart"/>
+            <w:r>
+              <w:rPr>
+                <w:bCs/>
+                <w:sz w:val="22"/>
+                <w:szCs w:val="24"/>
+              </w:rPr>
+              <w:t>ArtikelNr</w:t>
+            </w:r>
+            <w:proofErr w:type="spellEnd"/>
+            <w:r>
+              <w:rPr>
+                <w:bCs/>
+                <w:sz w:val="22"/>
+                <w:szCs w:val="24"/>
+              </w:rPr>
+              <w:t>&gt;</w:t>
+            </w:r>
+          </w:p>
+        </w:tc>
+        <w:tc>
+          <w:tcPr>
+            <w:tcW w:w="3900" w:type="dxa"/>
+            <w:tcBorders>
+              <w:top w:val="single" w:sz="12" w:space="0" w:color="auto"/>
+            </w:tcBorders>
+            <w:vAlign w:val="center"/>
+          </w:tcPr>
+          <w:p>
+            <w:pPr>
+              <w:rPr>
+                <w:bCs/>
+                <w:sz w:val="22"/>
+                <w:szCs w:val="24"/>
+              </w:rPr>
+            </w:pPr>
+            <w:r>
+              <w:rPr>
+                <w:bCs/>
+                <w:sz w:val="22"/>
+                <w:szCs w:val="24"/>
+              </w:rPr>
+              <w:t>&lt;</w:t>
+            </w:r>
+            <w:proofErr w:type="spellStart"/>
+            <w:r>
+              <w:rPr>
+                <w:bCs/>
+                <w:sz w:val="22"/>
+                <w:szCs w:val="24"/>
+              </w:rPr>
+              <w:t>ArtikelBezeichnung</w:t>
+            </w:r>
+            <w:proofErr w:type="spellEnd"/>
+            <w:r>
+              <w:rPr>
+                <w:bCs/>
+                <w:sz w:val="22"/>
+                <w:szCs w:val="24"/>
+              </w:rPr>
+              <w:t>&gt;</w:t>
+            </w:r>
+          </w:p>
+        </w:tc>
+        <w:tc>
+          <w:tcPr>
+            <w:tcW w:w="1275" w:type="dxa"/>
+            <w:tcBorders>
+              <w:top w:val="single" w:sz="12" w:space="0" w:color="auto"/>
+            </w:tcBorders>
+            <w:vAlign w:val="center"/>
+          </w:tcPr>
+          <w:p>
+            <w:pPr>
+              <w:rPr>
+                <w:bCs/>
+                <w:sz w:val="22"/>
+                <w:szCs w:val="24"/>
+              </w:rPr>
+            </w:pPr>
+            <w:r>
+              <w:rPr>
+                <w:bCs/>
+                <w:sz w:val="22"/>
+                <w:szCs w:val="24"/>
+              </w:rPr>
+              <w:t>&lt;</w:t>
+            </w:r>
+            <w:proofErr w:type="spellStart"/>
+            <w:r>
+              <w:rPr>
+                <w:bCs/>
+                <w:sz w:val="22"/>
+                <w:szCs w:val="24"/>
+              </w:rPr>
+              <w:t>ArtikeMenge</w:t>
+            </w:r>
+            <w:proofErr w:type="spellEnd"/>
+            <w:r>
+              <w:rPr>
+                <w:bCs/>
+                <w:sz w:val="22"/>
+                <w:szCs w:val="24"/>
+              </w:rPr>
+              <w:t>&gt;</w:t>
+            </w:r>
+          </w:p>
+        </w:tc>
+        <w:tc>
+          <w:tcPr>
+            <w:tcW w:w="1701" w:type="dxa"/>
+            <w:gridSpan w:val="2"/>
+            <w:tcBorders>
+              <w:top w:val="single" w:sz="12" w:space="0" w:color="auto"/>
+            </w:tcBorders>
+            <w:vAlign w:val="center"/>
+          </w:tcPr>
+          <w:p>
+            <w:pPr>
+              <w:rPr>
+                <w:bCs/>
+                <w:sz w:val="22"/>
+                <w:szCs w:val="24"/>
+              </w:rPr>
+            </w:pPr>
+            <w:r>
+              <w:rPr>
+                <w:bCs/>
+                <w:sz w:val="22"/>
+                <w:szCs w:val="24"/>
+              </w:rPr>
+              <w:t>&lt;</w:t>
+            </w:r>
+            <w:proofErr w:type="spellStart"/>
+            <w:r>
+              <w:rPr>
+                <w:bCs/>
+                <w:sz w:val="22"/>
+                <w:szCs w:val="24"/>
+              </w:rPr>
+              <w:t>ArtikelPreis</w:t>
+            </w:r>
+            <w:proofErr w:type="spellEnd"/>
+            <w:r>
+              <w:rPr>
+                <w:bCs/>
+                <w:sz w:val="22"/>
+                <w:szCs w:val="24"/>
+              </w:rPr>
+              <w:t>&gt;</w:t>
+            </w:r>
+          </w:p>
+        </w:tc>
+        <w:tc>
+          <w:tcPr>
+            <w:tcW w:w="1134" w:type="dxa"/>
+            <w:tcBorders>
+              <w:top w:val="single" w:sz="12" w:space="0" w:color="auto"/>
+            </w:tcBorders>
+            <w:vAlign w:val="center"/>
+          </w:tcPr>
+          <w:p>
+            <w:pPr>
+              <w:rPr>
+                <w:bCs/>
+                <w:sz w:val="22"/>
+                <w:szCs w:val="24"/>
+              </w:rPr>
+            </w:pPr>
+            <w:r>
+              <w:rPr>
+                <w:bCs/>
+                <w:sz w:val="22"/>
+                <w:szCs w:val="24"/>
+              </w:rPr>
+              <w:t>&lt;</w:t>
+            </w:r>
+            <w:proofErr w:type="spellStart"/>
+            <w:r>
+              <w:rPr>
+                <w:bCs/>
+                <w:sz w:val="22"/>
+                <w:szCs w:val="24"/>
+              </w:rPr>
+              <w:t>ArtikelUst</w:t>
+            </w:r>
+            <w:proofErr w:type="spellEnd"/>
+            <w:r>
+              <w:rPr>
+                <w:bCs/>
+                <w:sz w:val="22"/>
+                <w:szCs w:val="24"/>
+              </w:rPr>
+              <w:t>&gt;</w:t>
+            </w:r>
+          </w:p>
+          <w:p>
+            <w:pPr>
+              <w:rPr>
+                <w:bCs/>
+                <w:sz w:val="22"/>
+                <w:szCs w:val="24"/>
+              </w:rPr>
+            </w:pPr>
+          </w:p>
+        </w:tc>
+      </w:tr>
+      <w:tr>
+        <w:trPr>
+          <w:gridBefore w:val="2"/>
+          <w:wBefore w:w="4957" w:type="dxa"/>
+          <w:trHeight w:val="454"/>
+        </w:trPr>
+        <w:tc>
+          <w:tcPr>
+            <w:tcW w:w="1984" w:type="dxa"/>
+            <w:gridSpan w:val="2"/>
+            <w:vAlign w:val="center"/>
+          </w:tcPr>
+          <w:p>
+            <w:pPr>
+              <w:rPr>
+                <w:b/>
+                <w:bCs/>
+                <w:sz w:val="26"/>
+                <w:szCs w:val="28"/>
+              </w:rPr>
+            </w:pPr>
+            <w:r>
+              <w:rPr>
+                <w:b/>
+                <w:bCs/>
+                <w:sz w:val="26"/>
+                <w:szCs w:val="28"/>
+              </w:rPr>
+              <w:t>Summe netto</w:t>
+            </w:r>
+          </w:p>
+        </w:tc>
+        <w:tc>
+          <w:tcPr>
+            <w:tcW w:w="2126" w:type="dxa"/>
+            <w:gridSpan w:val="2"/>
+            <w:vAlign w:val="center"/>
+          </w:tcPr>
+          <w:p>
+            <w:pPr>
+              <w:jc w:val="right"/>
+              <w:rPr>
+                <w:bCs/>
+                <w:sz w:val="26"/>
+                <w:szCs w:val="28"/>
+              </w:rPr>
+            </w:pPr>
+            <w:r>
+              <w:rPr>
+                <w:bCs/>
+                <w:sz w:val="26"/>
+                <w:szCs w:val="28"/>
+              </w:rPr>
+              <w:t>&lt;</w:t>
+            </w:r>
+            <w:proofErr w:type="spellStart"/>
+            <w:r>
+              <w:rPr>
+                <w:bCs/>
+                <w:sz w:val="26"/>
+                <w:szCs w:val="28"/>
+              </w:rPr>
+              <w:t>SummeNetto</w:t>
+            </w:r>
+            <w:proofErr w:type="spellEnd"/>
+            <w:r>
+              <w:rPr>
+                <w:bCs/>
+                <w:sz w:val="26"/>
+                <w:szCs w:val="28"/>
+              </w:rPr>
+              <w:t>&gt;</w:t>
+            </w:r>
+          </w:p>
+        </w:tc>
+      </w:tr>
+      <w:tr>
+        <w:trPr>
+          <w:gridBefore w:val="2"/>
+          <w:wBefore w:w="4957" w:type="dxa"/>
+          <w:trHeight w:val="454"/>
+        </w:trPr>
+        <w:tc>
+          <w:tcPr>
+            <w:tcW w:w="1984" w:type="dxa"/>
+            <w:gridSpan w:val="2"/>
+            <w:tcBorders>
+              <w:bottom w:val="single" w:sz="18" w:space="0" w:color="auto"/>
+            </w:tcBorders>
+            <w:vAlign w:val="center"/>
+          </w:tcPr>
+          <w:p>
+            <w:pPr>
+              <w:rPr>
+                <w:b/>
+                <w:bCs/>
+                <w:sz w:val="26"/>
+                <w:szCs w:val="28"/>
+              </w:rPr>
+            </w:pPr>
+            <w:proofErr w:type="spellStart"/>
+            <w:r>
+              <w:rPr>
+                <w:b/>
+                <w:bCs/>
+                <w:sz w:val="26"/>
+                <w:szCs w:val="28"/>
+              </w:rPr>
+              <w:t>USt</w:t>
+            </w:r>
+            <w:proofErr w:type="spellEnd"/>
+          </w:p>
+        </w:tc>
+        <w:tc>
+          <w:tcPr>
+            <w:tcW w:w="2126" w:type="dxa"/>
+            <w:gridSpan w:val="2"/>
+            <w:tcBorders>
+              <w:bottom w:val="single" w:sz="18" w:space="0" w:color="auto"/>
+            </w:tcBorders>
+            <w:vAlign w:val="center"/>
+          </w:tcPr>
+          <w:p>
+            <w:pPr>
+              <w:jc w:val="right"/>
+              <w:rPr>
+                <w:bCs/>
+                <w:sz w:val="26"/>
+                <w:szCs w:val="28"/>
+              </w:rPr>
+            </w:pPr>
+            <w:r>
+              <w:rPr>
+                <w:bCs/>
+                <w:sz w:val="26"/>
+                <w:szCs w:val="28"/>
+              </w:rPr>
+              <w:t>&lt;</w:t>
+            </w:r>
+            <w:proofErr w:type="spellStart"/>
+            <w:r>
+              <w:rPr>
+                <w:bCs/>
+                <w:sz w:val="26"/>
+                <w:szCs w:val="28"/>
+              </w:rPr>
+              <w:t>SummeUst</w:t>
+            </w:r>
+            <w:proofErr w:type="spellEnd"/>
+            <w:r>
+              <w:rPr>
+                <w:bCs/>
+                <w:sz w:val="26"/>
+                <w:szCs w:val="28"/>
+              </w:rPr>
+              <w:t>&gt;</w:t>
+            </w:r>
+          </w:p>
+        </w:tc>
+      </w:tr>
+      <w:tr>
+        <w:trPr>
+          <w:gridBefore w:val="2"/>
+          <w:wBefore w:w="4957" w:type="dxa"/>
+          <w:trHeight w:val="454"/>
+        </w:trPr>
+        <w:tc>
+          <w:tcPr>
+            <w:tcW w:w="1984" w:type="dxa"/>
+            <w:gridSpan w:val="2"/>
+            <w:tcBorders>
+              <w:top w:val="single" w:sz="18" w:space="0" w:color="auto"/>
+              <w:bottom w:val="double" w:sz="4" w:space="0" w:color="auto"/>
+            </w:tcBorders>
+            <w:vAlign w:val="center"/>
+          </w:tcPr>
+          <w:p>
+            <w:pPr>
+              <w:rPr>
+                <w:b/>
+                <w:bCs/>
+                <w:sz w:val="26"/>
+                <w:szCs w:val="28"/>
+              </w:rPr>
+            </w:pPr>
+            <w:r>
+              <w:rPr>
+                <w:b/>
+                <w:bCs/>
+                <w:sz w:val="26"/>
+                <w:szCs w:val="28"/>
+              </w:rPr>
+              <w:t>Summe brutto</w:t>
+            </w:r>
+          </w:p>
+        </w:tc>
+        <w:tc>
+          <w:tcPr>
+            <w:tcW w:w="2126" w:type="dxa"/>
+            <w:gridSpan w:val="2"/>
+            <w:tcBorders>
+              <w:top w:val="single" w:sz="18" w:space="0" w:color="auto"/>
+              <w:bottom w:val="double" w:sz="4" w:space="0" w:color="auto"/>
+            </w:tcBorders>
+            <w:vAlign w:val="center"/>
+          </w:tcPr>
+          <w:p>
+            <w:pPr>
+              <w:jc w:val="right"/>
+              <w:rPr>
+                <w:bCs/>
+                <w:sz w:val="26"/>
+                <w:szCs w:val="28"/>
+              </w:rPr>
+            </w:pPr>
+            <w:r>
+              <w:rPr>
+                <w:bCs/>
+                <w:sz w:val="26"/>
+                <w:szCs w:val="28"/>
+              </w:rPr>
+              <w:t>&lt;</w:t>
+            </w:r>
+            <w:proofErr w:type="spellStart"/>
+            <w:r>
+              <w:rPr>
+                <w:bCs/>
+                <w:sz w:val="26"/>
+                <w:szCs w:val="28"/>
+              </w:rPr>
+              <w:t>SummeBrutto</w:t>
+            </w:r>
+            <w:proofErr w:type="spellEnd"/>
+            <w:r>
+              <w:rPr>
+                <w:bCs/>
+                <w:sz w:val="26"/>
+                <w:szCs w:val="28"/>
+              </w:rPr>
+              <w:t>&gt;</w:t>
+            </w:r>
+          </w:p>
+        </w:tc>
+      </w:tr>
+    </w:tbl>
+    <w:p>
+      <w:pPr>
+        <w:rPr>
+          <w:bCs/>
+          <w:sz w:val="26"/>
+          <w:szCs w:val="28"/>
+        </w:rPr>
+      </w:pPr>
+    </w:p>
+    <w:p>
+      <w:pPr>
+        <w:rPr>
+          <w:bCs/>
+          <w:sz w:val="26"/>
+          <w:szCs w:val="28"/>
+        </w:rPr>
+      </w:pPr>
+    </w:p>
+    <w:p>
+      <w:pPr>
+        <w:rPr>
+          <w:bCs/>
+          <w:sz w:val="26"/>
+          <w:szCs w:val="28"/>
+        </w:rPr>
+      </w:pPr>
+    </w:p>
+    <w:p>
+      <w:pPr>
+        <w:rPr>
+          <w:bCs/>
+          <w:sz w:val="26"/>
+          <w:szCs w:val="28"/>
+        </w:rPr>
+      </w:pPr>
+      <w:r>
+        <w:rPr>
+          <w:bCs/>
+          <w:sz w:val="26"/>
+          <w:szCs w:val="28"/>
+        </w:rPr>
+        <w:t>Lieferdatum: &lt;Lieferdatum&gt;</w:t>
+      </w:r>
+    </w:p>
+    <w:p>
+      <w:pPr>
+        <w:rPr>
+          <w:bCs/>
+          <w:sz w:val="26"/>
+          <w:szCs w:val="28"/>
+        </w:rPr>
+      </w:pPr>
+      <w:r>
+        <w:rPr>
+          <w:bCs/>
+          <w:sz w:val="26"/>
+          <w:szCs w:val="28"/>
+        </w:rPr>
+        <w:t>Zahlung: &lt;Zahlung&gt;</w:t>
+      </w:r>
+    </w:p>
+    <w:p>
+      <w:pPr>
+        <w:rPr>
+          <w:bCs/>
+          <w:sz w:val="26"/>
+          <w:szCs w:val="28"/>
+        </w:rPr>
+      </w:pPr>
+    </w:p>
+    <w:p>
+      <w:pPr>
+        <w:rPr>
+          <w:bCs/>
+          <w:sz w:val="26"/>
+          <w:szCs w:val="28"/>
         </w:rPr>
       </w:pPr>
     </w:p>
     <w:sectPr>
+      <w:footerReference w:type="default" r:id="rId9"/>
       <w:pgSz w:w="11906" w:h="16838"/>
       <w:pgMar w:top="1417" w:right="1417" w:bottom="1134" w:left="1417" w:header="708" w:footer="708" w:gutter="0"/>
       <w:cols w:space="708"/>
@@ -887,6 +1152,67 @@
     </w:p>
   </w:endnote>
 </w:endnotes>
+</file>
+
+<file path=word/footer1.xml><?xml version="1.0" encoding="utf-8"?>
+<w:ftr xmlns:wpc="http://schemas.microsoft.com/office/word/2010/wordprocessingCanvas" xmlns:cx="http://schemas.microsoft.com/office/drawing/2014/chartex" xmlns:cx1="http://schemas.microsoft.com/office/drawing/2015/9/8/chartex" xmlns:cx2="http://schemas.microsoft.com/office/drawing/2015/10/21/chartex" xmlns:cx3="http://schemas.microsoft.com/office/drawing/2016/5/9/chartex" xmlns:cx4="http://schemas.microsoft.com/office/drawing/2016/5/10/chartex" xmlns:cx5="http://schemas.microsoft.com/office/drawing/2016/5/11/chartex" xmlns:cx6="http://schemas.microsoft.com/office/drawing/2016/5/12/chartex" xmlns:cx7="http://schemas.microsoft.com/office/drawing/2016/5/13/chartex" xmlns:cx8="http://schemas.microsoft.com/office/drawing/2016/5/14/chartex" xmlns:mc="http://schemas.openxmlformats.org/markup-compatibility/2006" xmlns:aink="http://schemas.microsoft.com/office/drawing/2016/ink" xmlns:am3d="http://schemas.microsoft.com/office/drawing/2017/model3d" xmlns:o="urn:schemas-microsoft-com:office:office" xmlns:r="http://schemas.openxmlformats.org/officeDocument/2006/relationships" xmlns:m="http://schemas.openxmlformats.org/officeDocument/2006/math" xmlns:v="urn:schemas-microsoft-com:vml" xmlns:wp14="http://schemas.microsoft.com/office/word/2010/wordprocessingDrawing" xmlns:wp="http://schemas.openxmlformats.org/drawingml/2006/wordprocessingDrawing" xmlns:w10="urn:schemas-microsoft-com:office:word" xmlns:w="http://schemas.openxmlformats.org/wordprocessingml/2006/main" xmlns:w14="http://schemas.microsoft.com/office/word/2010/wordml" xmlns:w15="http://schemas.microsoft.com/office/word/2012/wordml" xmlns:w16cid="http://schemas.microsoft.com/office/word/2016/wordml/cid" xmlns:w16se="http://schemas.microsoft.com/office/word/2015/wordml/symex" xmlns:wpg="http://schemas.microsoft.com/office/word/2010/wordprocessingGroup" xmlns:wpi="http://schemas.microsoft.com/office/word/2010/wordprocessingInk" xmlns:wne="http://schemas.microsoft.com/office/word/2006/wordml" xmlns:wps="http://schemas.microsoft.com/office/word/2010/wordprocessingShape" mc:Ignorable="w14 w15 w16se w16cid wp14">
+  <w:p>
+    <w:pPr>
+      <w:pStyle w:val="Fuzeile"/>
+      <w:tabs>
+        <w:tab w:val="clear" w:pos="4536"/>
+      </w:tabs>
+      <w:rPr>
+        <w:sz w:val="24"/>
+        <w:szCs w:val="26"/>
+      </w:rPr>
+    </w:pPr>
+    <w:proofErr w:type="spellStart"/>
+    <w:r>
+      <w:rPr>
+        <w:sz w:val="24"/>
+        <w:szCs w:val="26"/>
+      </w:rPr>
+      <w:t>Firma+Rechtsform</w:t>
+    </w:r>
+    <w:proofErr w:type="spellEnd"/>
+    <w:r>
+      <w:rPr>
+        <w:sz w:val="24"/>
+        <w:szCs w:val="26"/>
+      </w:rPr>
+      <w:tab/>
+      <w:t>FB-Gericht</w:t>
+    </w:r>
+  </w:p>
+  <w:p>
+    <w:pPr>
+      <w:pStyle w:val="Fuzeile"/>
+      <w:tabs>
+        <w:tab w:val="clear" w:pos="4536"/>
+      </w:tabs>
+      <w:rPr>
+        <w:sz w:val="24"/>
+        <w:szCs w:val="26"/>
+      </w:rPr>
+    </w:pPr>
+    <w:r>
+      <w:rPr>
+        <w:sz w:val="24"/>
+        <w:szCs w:val="26"/>
+      </w:rPr>
+      <w:t>Sitz:</w:t>
+    </w:r>
+    <w:r>
+      <w:rPr>
+        <w:sz w:val="24"/>
+        <w:szCs w:val="26"/>
+      </w:rPr>
+      <w:tab/>
+      <w:t>FB-Nummer</w:t>
+    </w:r>
+  </w:p>
+</w:ftr>
 </file>
 
 <file path=word/footnotes.xml><?xml version="1.0" encoding="utf-8"?>
@@ -931,7 +1257,7 @@
       </w:pPr>
     </w:pPrDefault>
   </w:docDefaults>
-  <w:latentStyles w:defLockedState="0" w:defUIPriority="99" w:defSemiHidden="0" w:defUnhideWhenUsed="0" w:defQFormat="0" w:count="377">
+  <w:latentStyles w:defLockedState="0" w:defUIPriority="99" w:defSemiHidden="0" w:defUnhideWhenUsed="0" w:defQFormat="0" w:count="376">
     <w:lsdException w:name="Normal" w:uiPriority="0" w:qFormat="1"/>
     <w:lsdException w:name="heading 1" w:uiPriority="9" w:qFormat="1"/>
     <w:lsdException w:name="heading 2" w:semiHidden="1" w:uiPriority="9" w:unhideWhenUsed="1" w:qFormat="1"/>
@@ -1305,7 +1631,6 @@
     <w:lsdException w:name="Hashtag" w:semiHidden="1" w:unhideWhenUsed="1"/>
     <w:lsdException w:name="Unresolved Mention" w:semiHidden="1" w:unhideWhenUsed="1"/>
     <w:lsdException w:name="Smart Link" w:semiHidden="1" w:unhideWhenUsed="1"/>
-    <w:lsdException w:name="Smart Link Error" w:semiHidden="1" w:unhideWhenUsed="1"/>
   </w:latentStyles>
   <w:style w:type="paragraph" w:default="1" w:styleId="Standard">
     <w:name w:val="Normal"/>
@@ -1375,7 +1700,7 @@
     <w:name w:val="Table Grid"/>
     <w:basedOn w:val="NormaleTabelle"/>
     <w:uiPriority w:val="39"/>
-    <w:rsid w:val="00D06D47"/>
+    <w:rsid w:val="004C076F"/>
     <w:pPr>
       <w:spacing w:after="0" w:line="240" w:lineRule="auto"/>
     </w:pPr>
@@ -1396,7 +1721,7 @@
     <w:link w:val="KopfzeileZchn"/>
     <w:uiPriority w:val="99"/>
     <w:unhideWhenUsed/>
-    <w:rsid w:val="000348DF"/>
+    <w:rsid w:val="00253868"/>
     <w:pPr>
       <w:tabs>
         <w:tab w:val="center" w:pos="4536"/>
@@ -1410,7 +1735,7 @@
     <w:basedOn w:val="Absatz-Standardschriftart"/>
     <w:link w:val="Kopfzeile"/>
     <w:uiPriority w:val="99"/>
-    <w:rsid w:val="000348DF"/>
+    <w:rsid w:val="00253868"/>
     <w:rPr>
       <w:rFonts w:ascii="Arial" w:hAnsi="Arial"/>
       <w:sz w:val="20"/>
@@ -1422,7 +1747,7 @@
     <w:link w:val="FuzeileZchn"/>
     <w:uiPriority w:val="99"/>
     <w:unhideWhenUsed/>
-    <w:rsid w:val="000348DF"/>
+    <w:rsid w:val="00253868"/>
     <w:pPr>
       <w:tabs>
         <w:tab w:val="center" w:pos="4536"/>
@@ -1436,7 +1761,7 @@
     <w:basedOn w:val="Absatz-Standardschriftart"/>
     <w:link w:val="Fuzeile"/>
     <w:uiPriority w:val="99"/>
-    <w:rsid w:val="000348DF"/>
+    <w:rsid w:val="00253868"/>
     <w:rPr>
       <w:rFonts w:ascii="Arial" w:hAnsi="Arial"/>
       <w:sz w:val="20"/>
@@ -1738,4 +2063,224 @@
     </a:ext>
   </a:extLst>
 </a:theme>
+</file>
+
+<file path=customXml/item1.xml><?xml version="1.0" encoding="utf-8"?>
+<ct:contentTypeSchema xmlns:ct="http://schemas.microsoft.com/office/2006/metadata/contentType" xmlns:ma="http://schemas.microsoft.com/office/2006/metadata/properties/metaAttributes" ct:_="" ma:_="" ma:contentTypeName="Dokument" ma:contentTypeID="0x010100AFF2EFD58EC75F4FB1D97051BAD1F63A" ma:contentTypeVersion="8" ma:contentTypeDescription="Ein neues Dokument erstellen." ma:contentTypeScope="" ma:versionID="559b219b5596f5f0886818ef37f497cb">
+  <xsd:schema xmlns:xsd="http://www.w3.org/2001/XMLSchema" xmlns:xs="http://www.w3.org/2001/XMLSchema" xmlns:p="http://schemas.microsoft.com/office/2006/metadata/properties" xmlns:ns3="5c5379c3-c2ad-4294-95eb-215e91b7067f" targetNamespace="http://schemas.microsoft.com/office/2006/metadata/properties" ma:root="true" ma:fieldsID="a1c87a0ecc0926bb06af48601331b80f" ns3:_="">
+    <xsd:import namespace="5c5379c3-c2ad-4294-95eb-215e91b7067f"/>
+    <xsd:element name="properties">
+      <xsd:complexType>
+        <xsd:sequence>
+          <xsd:element name="documentManagement">
+            <xsd:complexType>
+              <xsd:all>
+                <xsd:element ref="ns3:MediaServiceMetadata" minOccurs="0"/>
+                <xsd:element ref="ns3:MediaServiceFastMetadata" minOccurs="0"/>
+                <xsd:element ref="ns3:MediaServiceDateTaken" minOccurs="0"/>
+                <xsd:element ref="ns3:MediaServiceAutoTags" minOccurs="0"/>
+                <xsd:element ref="ns3:MediaServiceOCR" minOccurs="0"/>
+                <xsd:element ref="ns3:MediaServiceLocation" minOccurs="0"/>
+                <xsd:element ref="ns3:MediaServiceGenerationTime" minOccurs="0"/>
+                <xsd:element ref="ns3:MediaServiceEventHashCode" minOccurs="0"/>
+              </xsd:all>
+            </xsd:complexType>
+          </xsd:element>
+        </xsd:sequence>
+      </xsd:complexType>
+    </xsd:element>
+  </xsd:schema>
+  <xsd:schema xmlns:xsd="http://www.w3.org/2001/XMLSchema" xmlns:xs="http://www.w3.org/2001/XMLSchema" xmlns:dms="http://schemas.microsoft.com/office/2006/documentManagement/types" xmlns:pc="http://schemas.microsoft.com/office/infopath/2007/PartnerControls" targetNamespace="5c5379c3-c2ad-4294-95eb-215e91b7067f" elementFormDefault="qualified">
+    <xsd:import namespace="http://schemas.microsoft.com/office/2006/documentManagement/types"/>
+    <xsd:import namespace="http://schemas.microsoft.com/office/infopath/2007/PartnerControls"/>
+    <xsd:element name="MediaServiceMetadata" ma:index="8" nillable="true" ma:displayName="MediaServiceMetadata" ma:hidden="true" ma:internalName="MediaServiceMetadata" ma:readOnly="true">
+      <xsd:simpleType>
+        <xsd:restriction base="dms:Note"/>
+      </xsd:simpleType>
+    </xsd:element>
+    <xsd:element name="MediaServiceFastMetadata" ma:index="9" nillable="true" ma:displayName="MediaServiceFastMetadata" ma:hidden="true" ma:internalName="MediaServiceFastMetadata" ma:readOnly="true">
+      <xsd:simpleType>
+        <xsd:restriction base="dms:Note"/>
+      </xsd:simpleType>
+    </xsd:element>
+    <xsd:element name="MediaServiceDateTaken" ma:index="10" nillable="true" ma:displayName="MediaServiceDateTaken" ma:hidden="true" ma:internalName="MediaServiceDateTaken" ma:readOnly="true">
+      <xsd:simpleType>
+        <xsd:restriction base="dms:Text"/>
+      </xsd:simpleType>
+    </xsd:element>
+    <xsd:element name="MediaServiceAutoTags" ma:index="11" nillable="true" ma:displayName="Tags" ma:internalName="MediaServiceAutoTags" ma:readOnly="true">
+      <xsd:simpleType>
+        <xsd:restriction base="dms:Text"/>
+      </xsd:simpleType>
+    </xsd:element>
+    <xsd:element name="MediaServiceOCR" ma:index="12" nillable="true" ma:displayName="Extracted Text" ma:internalName="MediaServiceOCR" ma:readOnly="true">
+      <xsd:simpleType>
+        <xsd:restriction base="dms:Note">
+          <xsd:maxLength value="255"/>
+        </xsd:restriction>
+      </xsd:simpleType>
+    </xsd:element>
+    <xsd:element name="MediaServiceLocation" ma:index="13" nillable="true" ma:displayName="Location" ma:internalName="MediaServiceLocation" ma:readOnly="true">
+      <xsd:simpleType>
+        <xsd:restriction base="dms:Text"/>
+      </xsd:simpleType>
+    </xsd:element>
+    <xsd:element name="MediaServiceGenerationTime" ma:index="14" nillable="true" ma:displayName="MediaServiceGenerationTime" ma:hidden="true" ma:internalName="MediaServiceGenerationTime" ma:readOnly="true">
+      <xsd:simpleType>
+        <xsd:restriction base="dms:Text"/>
+      </xsd:simpleType>
+    </xsd:element>
+    <xsd:element name="MediaServiceEventHashCode" ma:index="15" nillable="true" ma:displayName="MediaServiceEventHashCode" ma:hidden="true" ma:internalName="MediaServiceEventHashCode" ma:readOnly="true">
+      <xsd:simpleType>
+        <xsd:restriction base="dms:Text"/>
+      </xsd:simpleType>
+    </xsd:element>
+  </xsd:schema>
+  <xsd:schema xmlns="http://schemas.openxmlformats.org/package/2006/metadata/core-properties" xmlns:xsd="http://www.w3.org/2001/XMLSchema" xmlns:xsi="http://www.w3.org/2001/XMLSchema-instance" xmlns:dc="http://purl.org/dc/elements/1.1/" xmlns:dcterms="http://purl.org/dc/terms/" xmlns:odoc="http://schemas.microsoft.com/internal/obd" targetNamespace="http://schemas.openxmlformats.org/package/2006/metadata/core-properties" elementFormDefault="qualified" attributeFormDefault="unqualified" blockDefault="#all">
+    <xsd:import namespace="http://purl.org/dc/elements/1.1/" schemaLocation="http://dublincore.org/schemas/xmls/qdc/2003/04/02/dc.xsd"/>
+    <xsd:import namespace="http://purl.org/dc/terms/" schemaLocation="http://dublincore.org/schemas/xmls/qdc/2003/04/02/dcterms.xsd"/>
+    <xsd:element name="coreProperties" type="CT_coreProperties"/>
+    <xsd:complexType name="CT_coreProperties">
+      <xsd:all>
+        <xsd:element ref="dc:creator" minOccurs="0" maxOccurs="1"/>
+        <xsd:element ref="dcterms:created" minOccurs="0" maxOccurs="1"/>
+        <xsd:element ref="dc:identifier" minOccurs="0" maxOccurs="1"/>
+        <xsd:element name="contentType" minOccurs="0" maxOccurs="1" type="xsd:string" ma:index="0" ma:displayName="Inhaltstyp"/>
+        <xsd:element ref="dc:title" minOccurs="0" maxOccurs="1" ma:index="4" ma:displayName="Titel"/>
+        <xsd:element ref="dc:subject" minOccurs="0" maxOccurs="1"/>
+        <xsd:element ref="dc:description" minOccurs="0" maxOccurs="1"/>
+        <xsd:element name="keywords" minOccurs="0" maxOccurs="1" type="xsd:string"/>
+        <xsd:element ref="dc:language" minOccurs="0" maxOccurs="1"/>
+        <xsd:element name="category" minOccurs="0" maxOccurs="1" type="xsd:string"/>
+        <xsd:element name="version" minOccurs="0" maxOccurs="1" type="xsd:string"/>
+        <xsd:element name="revision" minOccurs="0" maxOccurs="1" type="xsd:string">
+          <xsd:annotation>
+            <xsd:documentation>
+                        This value indicates the number of saves or revisions. The application is responsible for updating this value after each revision.
+                    </xsd:documentation>
+          </xsd:annotation>
+        </xsd:element>
+        <xsd:element name="lastModifiedBy" minOccurs="0" maxOccurs="1" type="xsd:string"/>
+        <xsd:element ref="dcterms:modified" minOccurs="0" maxOccurs="1"/>
+        <xsd:element name="contentStatus" minOccurs="0" maxOccurs="1" type="xsd:string"/>
+      </xsd:all>
+    </xsd:complexType>
+  </xsd:schema>
+  <xs:schema xmlns:pc="http://schemas.microsoft.com/office/infopath/2007/PartnerControls" xmlns:xs="http://www.w3.org/2001/XMLSchema" targetNamespace="http://schemas.microsoft.com/office/infopath/2007/PartnerControls" elementFormDefault="qualified" attributeFormDefault="unqualified">
+    <xs:element name="Person">
+      <xs:complexType>
+        <xs:sequence>
+          <xs:element ref="pc:DisplayName" minOccurs="0"/>
+          <xs:element ref="pc:AccountId" minOccurs="0"/>
+          <xs:element ref="pc:AccountType" minOccurs="0"/>
+        </xs:sequence>
+      </xs:complexType>
+    </xs:element>
+    <xs:element name="DisplayName" type="xs:string"/>
+    <xs:element name="AccountId" type="xs:string"/>
+    <xs:element name="AccountType" type="xs:string"/>
+    <xs:element name="BDCAssociatedEntity">
+      <xs:complexType>
+        <xs:sequence>
+          <xs:element ref="pc:BDCEntity" minOccurs="0" maxOccurs="unbounded"/>
+        </xs:sequence>
+        <xs:attribute ref="pc:EntityNamespace"/>
+        <xs:attribute ref="pc:EntityName"/>
+        <xs:attribute ref="pc:SystemInstanceName"/>
+        <xs:attribute ref="pc:AssociationName"/>
+      </xs:complexType>
+    </xs:element>
+    <xs:attribute name="EntityNamespace" type="xs:string"/>
+    <xs:attribute name="EntityName" type="xs:string"/>
+    <xs:attribute name="SystemInstanceName" type="xs:string"/>
+    <xs:attribute name="AssociationName" type="xs:string"/>
+    <xs:element name="BDCEntity">
+      <xs:complexType>
+        <xs:sequence>
+          <xs:element ref="pc:EntityDisplayName" minOccurs="0"/>
+          <xs:element ref="pc:EntityInstanceReference" minOccurs="0"/>
+          <xs:element ref="pc:EntityId1" minOccurs="0"/>
+          <xs:element ref="pc:EntityId2" minOccurs="0"/>
+          <xs:element ref="pc:EntityId3" minOccurs="0"/>
+          <xs:element ref="pc:EntityId4" minOccurs="0"/>
+          <xs:element ref="pc:EntityId5" minOccurs="0"/>
+        </xs:sequence>
+      </xs:complexType>
+    </xs:element>
+    <xs:element name="EntityDisplayName" type="xs:string"/>
+    <xs:element name="EntityInstanceReference" type="xs:string"/>
+    <xs:element name="EntityId1" type="xs:string"/>
+    <xs:element name="EntityId2" type="xs:string"/>
+    <xs:element name="EntityId3" type="xs:string"/>
+    <xs:element name="EntityId4" type="xs:string"/>
+    <xs:element name="EntityId5" type="xs:string"/>
+    <xs:element name="Terms">
+      <xs:complexType>
+        <xs:sequence>
+          <xs:element ref="pc:TermInfo" minOccurs="0" maxOccurs="unbounded"/>
+        </xs:sequence>
+      </xs:complexType>
+    </xs:element>
+    <xs:element name="TermInfo">
+      <xs:complexType>
+        <xs:sequence>
+          <xs:element ref="pc:TermName" minOccurs="0"/>
+          <xs:element ref="pc:TermId" minOccurs="0"/>
+        </xs:sequence>
+      </xs:complexType>
+    </xs:element>
+    <xs:element name="TermName" type="xs:string"/>
+    <xs:element name="TermId" type="xs:string"/>
+  </xs:schema>
+</ct:contentTypeSchema>
+</file>
+
+<file path=customXml/item2.xml><?xml version="1.0" encoding="utf-8"?>
+<?mso-contentType ?>
+<FormTemplates xmlns="http://schemas.microsoft.com/sharepoint/v3/contenttype/forms">
+  <Display>DocumentLibraryForm</Display>
+  <Edit>DocumentLibraryForm</Edit>
+  <New>DocumentLibraryForm</New>
+</FormTemplates>
+</file>
+
+<file path=customXml/item3.xml><?xml version="1.0" encoding="utf-8"?>
+<p:properties xmlns:p="http://schemas.microsoft.com/office/2006/metadata/properties" xmlns:xsi="http://www.w3.org/2001/XMLSchema-instance" xmlns:pc="http://schemas.microsoft.com/office/infopath/2007/PartnerControls">
+  <documentManagement/>
+</p:properties>
+</file>
+
+<file path=customXml/itemProps1.xml><?xml version="1.0" encoding="utf-8"?>
+<ds:datastoreItem xmlns:ds="http://schemas.openxmlformats.org/officeDocument/2006/customXml" ds:itemID="{BF58A5FB-0D11-497F-B418-C9CAB4CB257A}">
+  <ds:schemaRefs>
+    <ds:schemaRef ds:uri="http://schemas.microsoft.com/office/2006/metadata/contentType"/>
+    <ds:schemaRef ds:uri="http://schemas.microsoft.com/office/2006/metadata/properties/metaAttributes"/>
+    <ds:schemaRef ds:uri="http://www.w3.org/2001/XMLSchema"/>
+    <ds:schemaRef ds:uri="http://schemas.microsoft.com/office/2006/metadata/properties"/>
+    <ds:schemaRef ds:uri="5c5379c3-c2ad-4294-95eb-215e91b7067f"/>
+    <ds:schemaRef ds:uri="http://schemas.microsoft.com/office/2006/documentManagement/types"/>
+    <ds:schemaRef ds:uri="http://schemas.microsoft.com/office/infopath/2007/PartnerControls"/>
+    <ds:schemaRef ds:uri="http://schemas.openxmlformats.org/package/2006/metadata/core-properties"/>
+    <ds:schemaRef ds:uri="http://purl.org/dc/elements/1.1/"/>
+    <ds:schemaRef ds:uri="http://purl.org/dc/terms/"/>
+    <ds:schemaRef ds:uri="http://schemas.microsoft.com/internal/obd"/>
+  </ds:schemaRefs>
+</ds:datastoreItem>
+</file>
+
+<file path=customXml/itemProps2.xml><?xml version="1.0" encoding="utf-8"?>
+<ds:datastoreItem xmlns:ds="http://schemas.openxmlformats.org/officeDocument/2006/customXml" ds:itemID="{86911CFB-845F-4755-A194-B3E32FC98075}">
+  <ds:schemaRefs>
+    <ds:schemaRef ds:uri="http://schemas.microsoft.com/sharepoint/v3/contenttype/forms"/>
+  </ds:schemaRefs>
+</ds:datastoreItem>
+</file>
+
+<file path=customXml/itemProps3.xml><?xml version="1.0" encoding="utf-8"?>
+<ds:datastoreItem xmlns:ds="http://schemas.openxmlformats.org/officeDocument/2006/customXml" ds:itemID="{5B7AAE16-4335-44CF-88C6-E345BE8B52F5}">
+  <ds:schemaRefs>
+    <ds:schemaRef ds:uri="http://schemas.microsoft.com/office/2006/metadata/properties"/>
+    <ds:schemaRef ds:uri="http://schemas.microsoft.com/office/infopath/2007/PartnerControls"/>
+  </ds:schemaRefs>
+</ds:datastoreItem>
 </file>
--- a/FutureFarm/FutureFarm/RechnungVorlage.docx
+++ b/FutureFarm/FutureFarm/RechnungVorlage.docx
@@ -12,7 +12,6 @@
           <w:szCs w:val="32"/>
         </w:rPr>
       </w:pPr>
-      <w:proofErr w:type="spellStart"/>
       <w:r>
         <w:rPr>
           <w:b/>
@@ -20,29 +19,8 @@
           <w:sz w:val="28"/>
           <w:szCs w:val="32"/>
         </w:rPr>
-        <w:t>BioBauernhof</w:t>
+        <w:t>BioBauernhof Lahner</w:t>
       </w:r>
-      <w:proofErr w:type="spellEnd"/>
-      <w:r>
-        <w:rPr>
-          <w:b/>
-          <w:bCs/>
-          <w:sz w:val="28"/>
-          <w:szCs w:val="32"/>
-        </w:rPr>
-        <w:t xml:space="preserve"> </w:t>
-      </w:r>
-      <w:proofErr w:type="spellStart"/>
-      <w:r>
-        <w:rPr>
-          <w:b/>
-          <w:bCs/>
-          <w:sz w:val="28"/>
-          <w:szCs w:val="32"/>
-        </w:rPr>
-        <w:t>Lahner</w:t>
-      </w:r>
-      <w:proofErr w:type="spellEnd"/>
     </w:p>
     <w:p>
       <w:pPr>
@@ -131,25 +109,41 @@
           <w:sz w:val="26"/>
           <w:szCs w:val="28"/>
         </w:rPr>
-        <w:t>&lt;</w:t>
+        <w:t>&lt;KundeAnrede&gt;</w:t>
       </w:r>
-      <w:proofErr w:type="spellStart"/>
+    </w:p>
+    <w:p>
+      <w:pPr>
+        <w:rPr>
+          <w:bCs/>
+          <w:sz w:val="26"/>
+          <w:szCs w:val="28"/>
+        </w:rPr>
+      </w:pPr>
       <w:r>
         <w:rPr>
           <w:bCs/>
           <w:sz w:val="26"/>
           <w:szCs w:val="28"/>
         </w:rPr>
-        <w:t>KundeAnrede</w:t>
+        <w:t>&lt;KundeVorname&gt; &lt;KundeNachname&gt;</w:t>
       </w:r>
-      <w:proofErr w:type="spellEnd"/>
+    </w:p>
+    <w:p>
+      <w:pPr>
+        <w:rPr>
+          <w:bCs/>
+          <w:sz w:val="26"/>
+          <w:szCs w:val="28"/>
+        </w:rPr>
+      </w:pPr>
       <w:r>
         <w:rPr>
           <w:bCs/>
           <w:sz w:val="26"/>
           <w:szCs w:val="28"/>
         </w:rPr>
-        <w:t>&gt;</w:t>
+        <w:t>&lt;KundeStrasse&gt;</w:t>
       </w:r>
     </w:p>
     <w:p>
@@ -166,152 +160,26 @@
           <w:sz w:val="26"/>
           <w:szCs w:val="28"/>
         </w:rPr>
-        <w:t>&lt;</w:t>
+        <w:t>&lt;KundePLZ&gt; &lt;KundeOrt&gt;</w:t>
       </w:r>
-      <w:proofErr w:type="spellStart"/>
-      <w:r>
-        <w:rPr>
-          <w:bCs/>
-          <w:sz w:val="26"/>
-          <w:szCs w:val="28"/>
-        </w:rPr>
-        <w:t>KundeVorname</w:t>
-      </w:r>
-      <w:proofErr w:type="spellEnd"/>
-      <w:r>
-        <w:rPr>
-          <w:bCs/>
-          <w:sz w:val="26"/>
-          <w:szCs w:val="28"/>
-        </w:rPr>
-        <w:t>&gt; &lt;</w:t>
-      </w:r>
-      <w:proofErr w:type="spellStart"/>
-      <w:r>
-        <w:rPr>
-          <w:bCs/>
-          <w:sz w:val="26"/>
-          <w:szCs w:val="28"/>
-        </w:rPr>
-        <w:t>KundeNachname</w:t>
-      </w:r>
-      <w:proofErr w:type="spellEnd"/>
-      <w:r>
-        <w:rPr>
-          <w:bCs/>
-          <w:sz w:val="26"/>
-          <w:szCs w:val="28"/>
-        </w:rPr>
-        <w:t>&gt;</w:t>
-      </w:r>
-    </w:p>
-    <w:p>
-      <w:pPr>
-        <w:rPr>
-          <w:bCs/>
-          <w:sz w:val="26"/>
-          <w:szCs w:val="28"/>
-        </w:rPr>
-      </w:pPr>
-      <w:r>
-        <w:rPr>
-          <w:bCs/>
-          <w:sz w:val="26"/>
-          <w:szCs w:val="28"/>
-        </w:rPr>
-        <w:t>&lt;</w:t>
-      </w:r>
-      <w:proofErr w:type="spellStart"/>
-      <w:r>
-        <w:rPr>
-          <w:bCs/>
-          <w:sz w:val="26"/>
-          <w:szCs w:val="28"/>
-        </w:rPr>
-        <w:t>KundeStrasse</w:t>
-      </w:r>
-      <w:proofErr w:type="spellEnd"/>
-      <w:r>
-        <w:rPr>
-          <w:bCs/>
-          <w:sz w:val="26"/>
-          <w:szCs w:val="28"/>
-        </w:rPr>
-        <w:t>&gt;</w:t>
-      </w:r>
-    </w:p>
-    <w:p>
-      <w:pPr>
-        <w:rPr>
-          <w:bCs/>
-          <w:sz w:val="26"/>
-          <w:szCs w:val="28"/>
-        </w:rPr>
-      </w:pPr>
-      <w:r>
-        <w:rPr>
-          <w:bCs/>
-          <w:sz w:val="26"/>
-          <w:szCs w:val="28"/>
-        </w:rPr>
-        <w:t>&lt;</w:t>
-      </w:r>
-      <w:proofErr w:type="spellStart"/>
-      <w:r>
-        <w:rPr>
-          <w:bCs/>
-          <w:sz w:val="26"/>
-          <w:szCs w:val="28"/>
-        </w:rPr>
-        <w:t>KundePLZ</w:t>
-      </w:r>
-      <w:proofErr w:type="spellEnd"/>
-      <w:r>
-        <w:rPr>
-          <w:bCs/>
-          <w:sz w:val="26"/>
-          <w:szCs w:val="28"/>
-        </w:rPr>
-        <w:t>&gt; &lt;</w:t>
-      </w:r>
-      <w:proofErr w:type="spellStart"/>
-      <w:r>
-        <w:rPr>
-          <w:bCs/>
-          <w:sz w:val="26"/>
-          <w:szCs w:val="28"/>
-        </w:rPr>
-        <w:t>KundeOrt</w:t>
-      </w:r>
-      <w:proofErr w:type="spellEnd"/>
-      <w:r>
-        <w:rPr>
-          <w:bCs/>
-          <w:sz w:val="26"/>
-          <w:szCs w:val="28"/>
-        </w:rPr>
-        <w:t>&gt;</w:t>
-      </w:r>
-    </w:p>
-    <w:p>
-      <w:pPr>
-        <w:rPr>
-          <w:bCs/>
-          <w:sz w:val="26"/>
-          <w:szCs w:val="28"/>
-        </w:rPr>
-      </w:pPr>
-    </w:p>
-    <w:p>
-      <w:pPr>
-        <w:rPr>
-          <w:bCs/>
-          <w:sz w:val="26"/>
-          <w:szCs w:val="28"/>
-        </w:rPr>
-      </w:pPr>
-      <w:bookmarkStart w:id="0" w:name="_GoBack"/>
-      <w:bookmarkEnd w:id="0"/>
+    </w:p>
+    <w:p>
+      <w:pPr>
+        <w:rPr>
+          <w:bCs/>
+          <w:sz w:val="26"/>
+          <w:szCs w:val="28"/>
+        </w:rPr>
+      </w:pPr>
+    </w:p>
+    <w:p>
+      <w:pPr>
+        <w:rPr>
+          <w:bCs/>
+          <w:sz w:val="26"/>
+          <w:szCs w:val="28"/>
+        </w:rPr>
+      </w:pPr>
     </w:p>
     <w:p>
       <w:pPr>
@@ -339,43 +207,7 @@
           <w:sz w:val="26"/>
           <w:szCs w:val="28"/>
         </w:rPr>
-        <w:t xml:space="preserve">Rechnung </w:t>
-      </w:r>
-      <w:proofErr w:type="spellStart"/>
-      <w:r>
-        <w:rPr>
-          <w:b/>
-          <w:sz w:val="26"/>
-          <w:szCs w:val="28"/>
-        </w:rPr>
-        <w:t>Nr</w:t>
-      </w:r>
-      <w:proofErr w:type="spellEnd"/>
-      <w:r>
-        <w:rPr>
-          <w:b/>
-          <w:sz w:val="26"/>
-          <w:szCs w:val="28"/>
-        </w:rPr>
-        <w:t>: &lt;</w:t>
-      </w:r>
-      <w:proofErr w:type="spellStart"/>
-      <w:r>
-        <w:rPr>
-          <w:b/>
-          <w:sz w:val="26"/>
-          <w:szCs w:val="28"/>
-        </w:rPr>
-        <w:t>RechnungsNummer</w:t>
-      </w:r>
-      <w:proofErr w:type="spellEnd"/>
-      <w:r>
-        <w:rPr>
-          <w:b/>
-          <w:sz w:val="26"/>
-          <w:szCs w:val="28"/>
-        </w:rPr>
-        <w:t>&gt;/2019</w:t>
+        <w:t>Rechnung Nr: &lt;RechnungsNummer&gt;/2019</w:t>
       </w:r>
       <w:r>
         <w:rPr>
@@ -545,7 +377,6 @@
                 <w:szCs w:val="26"/>
               </w:rPr>
             </w:pPr>
-            <w:proofErr w:type="spellStart"/>
             <w:r>
               <w:rPr>
                 <w:b/>
@@ -555,7 +386,6 @@
               </w:rPr>
               <w:t>USt</w:t>
             </w:r>
-            <w:proofErr w:type="spellEnd"/>
           </w:p>
         </w:tc>
       </w:tr>
@@ -585,25 +415,7 @@
                 <w:sz w:val="22"/>
                 <w:szCs w:val="24"/>
               </w:rPr>
-              <w:t>&lt;</w:t>
-            </w:r>
-            <w:proofErr w:type="spellStart"/>
-            <w:r>
-              <w:rPr>
-                <w:bCs/>
-                <w:sz w:val="22"/>
-                <w:szCs w:val="24"/>
-              </w:rPr>
-              <w:t>ArtikelNr</w:t>
-            </w:r>
-            <w:proofErr w:type="spellEnd"/>
-            <w:r>
-              <w:rPr>
-                <w:bCs/>
-                <w:sz w:val="22"/>
-                <w:szCs w:val="24"/>
-              </w:rPr>
-              <w:t>&gt;</w:t>
+              <w:t>&lt;ArtikelNr&gt;</w:t>
             </w:r>
           </w:p>
         </w:tc>
@@ -629,25 +441,7 @@
                 <w:sz w:val="22"/>
                 <w:szCs w:val="24"/>
               </w:rPr>
-              <w:t>&lt;</w:t>
-            </w:r>
-            <w:proofErr w:type="spellStart"/>
-            <w:r>
-              <w:rPr>
-                <w:bCs/>
-                <w:sz w:val="22"/>
-                <w:szCs w:val="24"/>
-              </w:rPr>
-              <w:t>ArtikelBezeichnung</w:t>
-            </w:r>
-            <w:proofErr w:type="spellEnd"/>
-            <w:r>
-              <w:rPr>
-                <w:bCs/>
-                <w:sz w:val="22"/>
-                <w:szCs w:val="24"/>
-              </w:rPr>
-              <w:t>&gt;</w:t>
+              <w:t>&lt;ArtikelBezeichnung&gt;</w:t>
             </w:r>
           </w:p>
         </w:tc>
@@ -673,26 +467,10 @@
                 <w:sz w:val="22"/>
                 <w:szCs w:val="24"/>
               </w:rPr>
-              <w:t>&lt;</w:t>
+              <w:t>&lt;ArtikelMenge&gt;</w:t>
             </w:r>
-            <w:proofErr w:type="spellStart"/>
-            <w:r>
-              <w:rPr>
-                <w:bCs/>
-                <w:sz w:val="22"/>
-                <w:szCs w:val="24"/>
-              </w:rPr>
-              <w:t>ArtikeMenge</w:t>
-            </w:r>
-            <w:proofErr w:type="spellEnd"/>
-            <w:r>
-              <w:rPr>
-                <w:bCs/>
-                <w:sz w:val="22"/>
-                <w:szCs w:val="24"/>
-              </w:rPr>
-              <w:t>&gt;</w:t>
-            </w:r>
+            <w:bookmarkStart w:id="0" w:name="_GoBack"/>
+            <w:bookmarkEnd w:id="0"/>
           </w:p>
         </w:tc>
         <w:tc>
@@ -718,25 +496,7 @@
                 <w:sz w:val="22"/>
                 <w:szCs w:val="24"/>
               </w:rPr>
-              <w:t>&lt;</w:t>
-            </w:r>
-            <w:proofErr w:type="spellStart"/>
-            <w:r>
-              <w:rPr>
-                <w:bCs/>
-                <w:sz w:val="22"/>
-                <w:szCs w:val="24"/>
-              </w:rPr>
-              <w:t>ArtikelPreis</w:t>
-            </w:r>
-            <w:proofErr w:type="spellEnd"/>
-            <w:r>
-              <w:rPr>
-                <w:bCs/>
-                <w:sz w:val="22"/>
-                <w:szCs w:val="24"/>
-              </w:rPr>
-              <w:t>&gt;</w:t>
+              <w:t>&lt;ArtikelPreis&gt;</w:t>
             </w:r>
           </w:p>
         </w:tc>
@@ -762,25 +522,7 @@
                 <w:sz w:val="22"/>
                 <w:szCs w:val="24"/>
               </w:rPr>
-              <w:t>&lt;</w:t>
-            </w:r>
-            <w:proofErr w:type="spellStart"/>
-            <w:r>
-              <w:rPr>
-                <w:bCs/>
-                <w:sz w:val="22"/>
-                <w:szCs w:val="24"/>
-              </w:rPr>
-              <w:t>ArtikelUst</w:t>
-            </w:r>
-            <w:proofErr w:type="spellEnd"/>
-            <w:r>
-              <w:rPr>
-                <w:bCs/>
-                <w:sz w:val="22"/>
-                <w:szCs w:val="24"/>
-              </w:rPr>
-              <w:t>&gt;</w:t>
+              <w:t>&lt;ArtikelUst&gt;</w:t>
             </w:r>
           </w:p>
           <w:p>
@@ -847,25 +589,7 @@
                 <w:sz w:val="26"/>
                 <w:szCs w:val="28"/>
               </w:rPr>
-              <w:t>&lt;</w:t>
-            </w:r>
-            <w:proofErr w:type="spellStart"/>
-            <w:r>
-              <w:rPr>
-                <w:bCs/>
-                <w:sz w:val="26"/>
-                <w:szCs w:val="28"/>
-              </w:rPr>
-              <w:t>SummeNetto</w:t>
-            </w:r>
-            <w:proofErr w:type="spellEnd"/>
-            <w:r>
-              <w:rPr>
-                <w:bCs/>
-                <w:sz w:val="26"/>
-                <w:szCs w:val="28"/>
-              </w:rPr>
-              <w:t>&gt;</w:t>
+              <w:t>&lt;SummeNetto&gt;</w:t>
             </w:r>
           </w:p>
         </w:tc>
@@ -894,7 +618,6 @@
                 <w:szCs w:val="28"/>
               </w:rPr>
             </w:pPr>
-            <w:proofErr w:type="spellStart"/>
             <w:r>
               <w:rPr>
                 <w:b/>
@@ -904,7 +627,6 @@
               </w:rPr>
               <w:t>USt</w:t>
             </w:r>
-            <w:proofErr w:type="spellEnd"/>
           </w:p>
         </w:tc>
         <w:tc>
@@ -931,25 +653,7 @@
                 <w:sz w:val="26"/>
                 <w:szCs w:val="28"/>
               </w:rPr>
-              <w:t>&lt;</w:t>
-            </w:r>
-            <w:proofErr w:type="spellStart"/>
-            <w:r>
-              <w:rPr>
-                <w:bCs/>
-                <w:sz w:val="26"/>
-                <w:szCs w:val="28"/>
-              </w:rPr>
-              <w:t>SummeUst</w:t>
-            </w:r>
-            <w:proofErr w:type="spellEnd"/>
-            <w:r>
-              <w:rPr>
-                <w:bCs/>
-                <w:sz w:val="26"/>
-                <w:szCs w:val="28"/>
-              </w:rPr>
-              <w:t>&gt;</w:t>
+              <w:t>&lt;SummeUst&gt;</w:t>
             </w:r>
           </w:p>
         </w:tc>
@@ -1015,25 +719,7 @@
                 <w:sz w:val="26"/>
                 <w:szCs w:val="28"/>
               </w:rPr>
-              <w:t>&lt;</w:t>
-            </w:r>
-            <w:proofErr w:type="spellStart"/>
-            <w:r>
-              <w:rPr>
-                <w:bCs/>
-                <w:sz w:val="26"/>
-                <w:szCs w:val="28"/>
-              </w:rPr>
-              <w:t>SummeBrutto</w:t>
-            </w:r>
-            <w:proofErr w:type="spellEnd"/>
-            <w:r>
-              <w:rPr>
-                <w:bCs/>
-                <w:sz w:val="26"/>
-                <w:szCs w:val="28"/>
-              </w:rPr>
-              <w:t>&gt;</w:t>
+              <w:t>&lt;SummeBrutto&gt;</w:t>
             </w:r>
           </w:p>
         </w:tc>
@@ -1167,7 +853,6 @@
         <w:szCs w:val="26"/>
       </w:rPr>
     </w:pPr>
-    <w:proofErr w:type="spellStart"/>
     <w:r>
       <w:rPr>
         <w:sz w:val="24"/>
@@ -1175,7 +860,6 @@
       </w:rPr>
       <w:t>Firma+Rechtsform</w:t>
     </w:r>
-    <w:proofErr w:type="spellEnd"/>
     <w:r>
       <w:rPr>
         <w:sz w:val="24"/>
@@ -1363,6 +1047,7 @@
     <w:lsdException w:name="HTML Sample" w:semiHidden="1" w:unhideWhenUsed="1"/>
     <w:lsdException w:name="HTML Typewriter" w:semiHidden="1" w:unhideWhenUsed="1"/>
     <w:lsdException w:name="HTML Variable" w:semiHidden="1" w:unhideWhenUsed="1"/>
+    <w:lsdException w:name="Normal Table" w:semiHidden="1" w:unhideWhenUsed="1"/>
     <w:lsdException w:name="annotation subject" w:semiHidden="1" w:unhideWhenUsed="1"/>
     <w:lsdException w:name="No List" w:semiHidden="1" w:unhideWhenUsed="1"/>
     <w:lsdException w:name="Outline List 1" w:semiHidden="1" w:unhideWhenUsed="1"/>
@@ -1409,8 +1094,10 @@
     <w:lsdException w:name="Table Subtle 2" w:semiHidden="1" w:unhideWhenUsed="1"/>
     <w:lsdException w:name="Table Web 1" w:semiHidden="1" w:unhideWhenUsed="1"/>
     <w:lsdException w:name="Table Web 2" w:semiHidden="1" w:unhideWhenUsed="1"/>
+    <w:lsdException w:name="Table Web 3" w:semiHidden="1" w:unhideWhenUsed="1"/>
     <w:lsdException w:name="Balloon Text" w:semiHidden="1" w:unhideWhenUsed="1"/>
     <w:lsdException w:name="Table Grid" w:uiPriority="39"/>
+    <w:lsdException w:name="Table Theme" w:semiHidden="1" w:unhideWhenUsed="1"/>
     <w:lsdException w:name="Placeholder Text" w:semiHidden="1"/>
     <w:lsdException w:name="No Spacing" w:uiPriority="1" w:qFormat="1"/>
     <w:lsdException w:name="Light Shading" w:uiPriority="60"/>
@@ -2066,6 +1753,21 @@
 </file>
 
 <file path=customXml/item1.xml><?xml version="1.0" encoding="utf-8"?>
+<p:properties xmlns:p="http://schemas.microsoft.com/office/2006/metadata/properties" xmlns:xsi="http://www.w3.org/2001/XMLSchema-instance" xmlns:pc="http://schemas.microsoft.com/office/infopath/2007/PartnerControls">
+  <documentManagement/>
+</p:properties>
+</file>
+
+<file path=customXml/item2.xml><?xml version="1.0" encoding="utf-8"?>
+<?mso-contentType ?>
+<FormTemplates xmlns="http://schemas.microsoft.com/sharepoint/v3/contenttype/forms">
+  <Display>DocumentLibraryForm</Display>
+  <Edit>DocumentLibraryForm</Edit>
+  <New>DocumentLibraryForm</New>
+</FormTemplates>
+</file>
+
+<file path=customXml/item3.xml><?xml version="1.0" encoding="utf-8"?>
 <ct:contentTypeSchema xmlns:ct="http://schemas.microsoft.com/office/2006/metadata/contentType" xmlns:ma="http://schemas.microsoft.com/office/2006/metadata/properties/metaAttributes" ct:_="" ma:_="" ma:contentTypeName="Dokument" ma:contentTypeID="0x010100AFF2EFD58EC75F4FB1D97051BAD1F63A" ma:contentTypeVersion="8" ma:contentTypeDescription="Ein neues Dokument erstellen." ma:contentTypeScope="" ma:versionID="559b219b5596f5f0886818ef37f497cb">
   <xsd:schema xmlns:xsd="http://www.w3.org/2001/XMLSchema" xmlns:xs="http://www.w3.org/2001/XMLSchema" xmlns:p="http://schemas.microsoft.com/office/2006/metadata/properties" xmlns:ns3="5c5379c3-c2ad-4294-95eb-215e91b7067f" targetNamespace="http://schemas.microsoft.com/office/2006/metadata/properties" ma:root="true" ma:fieldsID="a1c87a0ecc0926bb06af48601331b80f" ns3:_="">
     <xsd:import namespace="5c5379c3-c2ad-4294-95eb-215e91b7067f"/>
@@ -2235,22 +1937,24 @@
 </ct:contentTypeSchema>
 </file>
 
-<file path=customXml/item2.xml><?xml version="1.0" encoding="utf-8"?>
-<?mso-contentType ?>
-<FormTemplates xmlns="http://schemas.microsoft.com/sharepoint/v3/contenttype/forms">
-  <Display>DocumentLibraryForm</Display>
-  <Edit>DocumentLibraryForm</Edit>
-  <New>DocumentLibraryForm</New>
-</FormTemplates>
+<file path=customXml/itemProps1.xml><?xml version="1.0" encoding="utf-8"?>
+<ds:datastoreItem xmlns:ds="http://schemas.openxmlformats.org/officeDocument/2006/customXml" ds:itemID="{5B7AAE16-4335-44CF-88C6-E345BE8B52F5}">
+  <ds:schemaRefs>
+    <ds:schemaRef ds:uri="http://schemas.microsoft.com/office/2006/metadata/properties"/>
+    <ds:schemaRef ds:uri="http://schemas.microsoft.com/office/infopath/2007/PartnerControls"/>
+  </ds:schemaRefs>
+</ds:datastoreItem>
 </file>
 
-<file path=customXml/item3.xml><?xml version="1.0" encoding="utf-8"?>
-<p:properties xmlns:p="http://schemas.microsoft.com/office/2006/metadata/properties" xmlns:xsi="http://www.w3.org/2001/XMLSchema-instance" xmlns:pc="http://schemas.microsoft.com/office/infopath/2007/PartnerControls">
-  <documentManagement/>
-</p:properties>
+<file path=customXml/itemProps2.xml><?xml version="1.0" encoding="utf-8"?>
+<ds:datastoreItem xmlns:ds="http://schemas.openxmlformats.org/officeDocument/2006/customXml" ds:itemID="{86911CFB-845F-4755-A194-B3E32FC98075}">
+  <ds:schemaRefs>
+    <ds:schemaRef ds:uri="http://schemas.microsoft.com/sharepoint/v3/contenttype/forms"/>
+  </ds:schemaRefs>
+</ds:datastoreItem>
 </file>
 
-<file path=customXml/itemProps1.xml><?xml version="1.0" encoding="utf-8"?>
+<file path=customXml/itemProps3.xml><?xml version="1.0" encoding="utf-8"?>
 <ds:datastoreItem xmlns:ds="http://schemas.openxmlformats.org/officeDocument/2006/customXml" ds:itemID="{BF58A5FB-0D11-497F-B418-C9CAB4CB257A}">
   <ds:schemaRefs>
     <ds:schemaRef ds:uri="http://schemas.microsoft.com/office/2006/metadata/contentType"/>
@@ -2266,21 +1970,4 @@
     <ds:schemaRef ds:uri="http://schemas.microsoft.com/internal/obd"/>
   </ds:schemaRefs>
 </ds:datastoreItem>
-</file>
-
-<file path=customXml/itemProps2.xml><?xml version="1.0" encoding="utf-8"?>
-<ds:datastoreItem xmlns:ds="http://schemas.openxmlformats.org/officeDocument/2006/customXml" ds:itemID="{86911CFB-845F-4755-A194-B3E32FC98075}">
-  <ds:schemaRefs>
-    <ds:schemaRef ds:uri="http://schemas.microsoft.com/sharepoint/v3/contenttype/forms"/>
-  </ds:schemaRefs>
-</ds:datastoreItem>
-</file>
-
-<file path=customXml/itemProps3.xml><?xml version="1.0" encoding="utf-8"?>
-<ds:datastoreItem xmlns:ds="http://schemas.openxmlformats.org/officeDocument/2006/customXml" ds:itemID="{5B7AAE16-4335-44CF-88C6-E345BE8B52F5}">
-  <ds:schemaRefs>
-    <ds:schemaRef ds:uri="http://schemas.microsoft.com/office/2006/metadata/properties"/>
-    <ds:schemaRef ds:uri="http://schemas.microsoft.com/office/infopath/2007/PartnerControls"/>
-  </ds:schemaRefs>
-</ds:datastoreItem>
 </file>